--- a/supplementary_materials/Supplementary_file_1.docx
+++ b/supplementary_materials/Supplementary_file_1.docx
@@ -88,6 +88,18 @@
           <w:kern w:val="0"/>
           <w:sz w:val="22"/>
           <w:szCs w:val="22"/>
+          <w:lang w:val="en-GB" w:eastAsia="en-GB"/>
+          <w14:ligatures w14:val="none"/>
+        </w:rPr>
+        <w:t xml:space="preserve"> </w:t>
+      </w:r>
+      <w:r>
+        <w:rPr>
+          <w:rFonts w:eastAsia="Times New Roman" w:cstheme="minorHAnsi"/>
+          <w:color w:val="000000"/>
+          <w:kern w:val="0"/>
+          <w:sz w:val="22"/>
+          <w:szCs w:val="22"/>
           <w:lang w:eastAsia="en-GB"/>
           <w14:ligatures w14:val="none"/>
         </w:rPr>
@@ -103,7 +115,7 @@
           <w:lang w:eastAsia="en-GB"/>
           <w14:ligatures w14:val="none"/>
         </w:rPr>
-        <w:instrText xml:space="preserve"> ADDIN ZOTERO_ITEM CSL_CITATION {"citationID":"3uEvnVTA","properties":{"formattedCitation":"\\super 1\\nosupersub{}","plainCitation":"1","noteIndex":0},"citationItems":[{"id":1232,"uris":["http://zotero.org/users/8057111/items/LJUWPNFF"],"itemData":{"id":1232,"type":"webpage","title":"Rabies Ag - BioNote - Canine Rapid Test - Pet Rapid Test","URL":"https://www.qbiotech.gr/pet-rapid-test/canine-rapid-test/bionote-canine/rabies-ag.html?___store=en&amp;___from_store=el","accessed":{"date-parts":[["2022",10,20]]}}}],"schema":"https://github.com/citation-style-language/schema/raw/master/csl-citation.json"} </w:instrText>
+        <w:instrText xml:space="preserve"> ADDIN ZOTERO_ITEM CSL_CITATION {"citationID":"3uEvnVTA","properties":{"formattedCitation":"[1]","plainCitation":"[1]","noteIndex":0},"citationItems":[{"id":1232,"uris":["http://zotero.org/users/8057111/items/LJUWPNFF"],"itemData":{"id":1232,"type":"webpage","title":"Rabies Ag - BioNote - Canine Rapid Test - Pet Rapid Test","URL":"https://www.qbiotech.gr/pet-rapid-test/canine-rapid-test/bionote-canine/rabies-ag.html?___store=en&amp;___from_store=el","accessed":{"date-parts":[["2022",10,20]]}}}],"schema":"https://github.com/citation-style-language/schema/raw/master/csl-citation.json"} </w:instrText>
       </w:r>
       <w:r>
         <w:rPr>
@@ -123,10 +135,9 @@
           <w:color w:val="000000"/>
           <w:kern w:val="0"/>
           <w:sz w:val="22"/>
-          <w:vertAlign w:val="superscript"/>
-          <w:lang w:val="en-GB"/>
-        </w:rPr>
-        <w:t>1</w:t>
+          <w:lang w:val="en-GB"/>
+        </w:rPr>
+        <w:t>[1]</w:t>
       </w:r>
       <w:r>
         <w:rPr>
@@ -210,6 +221,18 @@
           <w:kern w:val="0"/>
           <w:sz w:val="22"/>
           <w:szCs w:val="22"/>
+          <w:lang w:val="en-GB" w:eastAsia="en-GB"/>
+          <w14:ligatures w14:val="none"/>
+        </w:rPr>
+        <w:t xml:space="preserve"> </w:t>
+      </w:r>
+      <w:r>
+        <w:rPr>
+          <w:rFonts w:eastAsia="Times New Roman" w:cstheme="minorHAnsi"/>
+          <w:color w:val="000000"/>
+          <w:kern w:val="0"/>
+          <w:sz w:val="22"/>
+          <w:szCs w:val="22"/>
           <w:lang w:eastAsia="en-GB"/>
           <w14:ligatures w14:val="none"/>
         </w:rPr>
@@ -225,7 +248,7 @@
           <w:lang w:eastAsia="en-GB"/>
           <w14:ligatures w14:val="none"/>
         </w:rPr>
-        <w:instrText xml:space="preserve"> ADDIN ZOTERO_ITEM CSL_CITATION {"citationID":"HEW2vRhv","properties":{"formattedCitation":"\\super 2\\nosupersub{}","plainCitation":"2","noteIndex":0},"citationItems":[{"id":1635,"uris":["http://zotero.org/users/8057111/items/IS37E4UK"],"itemData":{"id":1635,"type":"article-journal","abstract":"One of the primary diagnostic modalities for rabies is the detection of viral ribonucleoprotein (RNP) complex (antigen) in the infected tissue samples. While the direct fluorescent antibody (DFA) test or the direct rapid immunohistochemical test (DRIT) are most commonly utilized for the antigen detection, both tests require fresh and/or frozen tissues for impressions on slides prior to the antigen detection using antibodies. If samples are collected and fixed in formalin, neither test is optimal for the antigen detection, however, testing can be performed by conventional immunohistochemistry (IHC) after embedding in paraffin blocks and sectioning. With this IHC method, tissues are stained with anti-rabies antibodies, sections are deparaffinized, antigen retrieved by partial proteolysis or other methods, and incubated with primary and secondary antibodies. Antigens are stained using horseradish peroxidase / amino ethyl carbazole and counterstained with hematoxylin for the visualization using a light microscope. In addition to the specific antigen detection, formalin fixation offers other advantages like the determination of histological changes, relaxed conditions for specimen storage and transport (under ambient temperatures), ability to test retrospective cases and improved biological safety through the inactivation of infectious agents.","container-title":"JoVE (Journal of Visualized Experiments)","DOI":"10.3791/60138","ISSN":"1940-087X","issue":"176","language":"en","page":"e60138","source":"www.jove.com","title":"Immunohistochemistry Test for the Lyssavirus Antigen Detection from Formalin-Fixed Tissues","author":[{"family":"Niezgoda","given":"Michael"},{"family":"Satheshkumar","given":"Panayampalli Subbian"}],"issued":{"date-parts":[["2021",10,26]]}}}],"schema":"https://github.com/citation-style-language/schema/raw/master/csl-citation.json"} </w:instrText>
+        <w:instrText xml:space="preserve"> ADDIN ZOTERO_ITEM CSL_CITATION {"citationID":"HEW2vRhv","properties":{"formattedCitation":"[2]","plainCitation":"[2]","noteIndex":0},"citationItems":[{"id":1635,"uris":["http://zotero.org/users/8057111/items/IS37E4UK"],"itemData":{"id":1635,"type":"article-journal","abstract":"One of the primary diagnostic modalities for rabies is the detection of viral ribonucleoprotein (RNP) complex (antigen) in the infected tissue samples. While the direct fluorescent antibody (DFA) test or the direct rapid immunohistochemical test (DRIT) are most commonly utilized for the antigen detection, both tests require fresh and/or frozen tissues for impressions on slides prior to the antigen detection using antibodies. If samples are collected and fixed in formalin, neither test is optimal for the antigen detection, however, testing can be performed by conventional immunohistochemistry (IHC) after embedding in paraffin blocks and sectioning. With this IHC method, tissues are stained with anti-rabies antibodies, sections are deparaffinized, antigen retrieved by partial proteolysis or other methods, and incubated with primary and secondary antibodies. Antigens are stained using horseradish peroxidase / amino ethyl carbazole and counterstained with hematoxylin for the visualization using a light microscope. In addition to the specific antigen detection, formalin fixation offers other advantages like the determination of histological changes, relaxed conditions for specimen storage and transport (under ambient temperatures), ability to test retrospective cases and improved biological safety through the inactivation of infectious agents.","container-title":"JoVE (Journal of Visualized Experiments)","DOI":"10.3791/60138","ISSN":"1940-087X","issue":"176","language":"en","page":"e60138","source":"www.jove.com","title":"Immunohistochemistry Test for the Lyssavirus Antigen Detection from Formalin-Fixed Tissues","author":[{"family":"Niezgoda","given":"Michael"},{"family":"Satheshkumar","given":"Panayampalli Subbian"}],"issued":{"date-parts":[["2021",10,26]]}}}],"schema":"https://github.com/citation-style-language/schema/raw/master/csl-citation.json"} </w:instrText>
       </w:r>
       <w:r>
         <w:rPr>
@@ -245,10 +268,9 @@
           <w:color w:val="000000"/>
           <w:kern w:val="0"/>
           <w:sz w:val="22"/>
-          <w:vertAlign w:val="superscript"/>
-          <w:lang w:val="en-GB"/>
-        </w:rPr>
-        <w:t>2</w:t>
+          <w:lang w:val="en-GB"/>
+        </w:rPr>
+        <w:t>[2]</w:t>
       </w:r>
       <w:r>
         <w:rPr>
@@ -281,6 +303,18 @@
           <w:kern w:val="0"/>
           <w:sz w:val="22"/>
           <w:szCs w:val="22"/>
+          <w:lang w:val="en-GB" w:eastAsia="en-GB"/>
+          <w14:ligatures w14:val="none"/>
+        </w:rPr>
+        <w:t xml:space="preserve"> </w:t>
+      </w:r>
+      <w:r>
+        <w:rPr>
+          <w:rFonts w:eastAsia="Times New Roman" w:cstheme="minorHAnsi"/>
+          <w:color w:val="000000"/>
+          <w:kern w:val="0"/>
+          <w:sz w:val="22"/>
+          <w:szCs w:val="22"/>
           <w:lang w:eastAsia="en-GB"/>
           <w14:ligatures w14:val="none"/>
         </w:rPr>
@@ -296,7 +330,7 @@
           <w:lang w:eastAsia="en-GB"/>
           <w14:ligatures w14:val="none"/>
         </w:rPr>
-        <w:instrText xml:space="preserve"> ADDIN ZOTERO_ITEM CSL_CITATION {"citationID":"iOMm65rO","properties":{"formattedCitation":"\\super 3\\nosupersub{}","plainCitation":"3","noteIndex":0},"citationItems":[{"id":1234,"uris":["http://zotero.org/users/8057111/items/REZAZM4G"],"itemData":{"id":1234,"type":"webpage","abstract":"Immunohistochemistry (IHC) methods are a sensitive and specific means to detect rabies in formalin-fixed tissues. IHC uses specific antibodies to detect rabies virus.","language":"en-us","title":"CDC - Diagnosis: Immunohistochemistry (IHC) - Rabies","title-short":"CDC - Diagnosis","URL":"https://www.cdc.gov/rabies/diagnosis/immunohistochemistry.html","accessed":{"date-parts":[["2022",10,20]]},"issued":{"date-parts":[["2022",5,10]]}}}],"schema":"https://github.com/citation-style-language/schema/raw/master/csl-citation.json"} </w:instrText>
+        <w:instrText xml:space="preserve"> ADDIN ZOTERO_ITEM CSL_CITATION {"citationID":"iOMm65rO","properties":{"formattedCitation":"[3]","plainCitation":"[3]","noteIndex":0},"citationItems":[{"id":1234,"uris":["http://zotero.org/users/8057111/items/REZAZM4G"],"itemData":{"id":1234,"type":"webpage","abstract":"Immunohistochemistry (IHC) methods are a sensitive and specific means to detect rabies in formalin-fixed tissues. IHC uses specific antibodies to detect rabies virus.","language":"en-us","title":"CDC - Diagnosis: Immunohistochemistry (IHC) - Rabies","title-short":"CDC - Diagnosis","URL":"https://www.cdc.gov/rabies/diagnosis/immunohistochemistry.html","accessed":{"date-parts":[["2022",10,20]]},"issued":{"date-parts":[["2022",5,10]]}}}],"schema":"https://github.com/citation-style-language/schema/raw/master/csl-citation.json"} </w:instrText>
       </w:r>
       <w:r>
         <w:rPr>
@@ -316,10 +350,9 @@
           <w:color w:val="000000"/>
           <w:kern w:val="0"/>
           <w:sz w:val="22"/>
-          <w:vertAlign w:val="superscript"/>
-          <w:lang w:val="en-GB"/>
-        </w:rPr>
-        <w:t>3</w:t>
+          <w:lang w:val="en-GB"/>
+        </w:rPr>
+        <w:t>[3]</w:t>
       </w:r>
       <w:r>
         <w:rPr>
@@ -391,6 +424,18 @@
           <w:kern w:val="0"/>
           <w:sz w:val="22"/>
           <w:szCs w:val="22"/>
+          <w:lang w:val="en-GB" w:eastAsia="en-GB"/>
+          <w14:ligatures w14:val="none"/>
+        </w:rPr>
+        <w:t xml:space="preserve"> </w:t>
+      </w:r>
+      <w:r>
+        <w:rPr>
+          <w:rFonts w:eastAsia="Times New Roman" w:cstheme="minorHAnsi"/>
+          <w:color w:val="000000"/>
+          <w:kern w:val="0"/>
+          <w:sz w:val="22"/>
+          <w:szCs w:val="22"/>
           <w:lang w:eastAsia="en-GB"/>
           <w14:ligatures w14:val="none"/>
         </w:rPr>
@@ -406,7 +451,7 @@
           <w:lang w:eastAsia="en-GB"/>
           <w14:ligatures w14:val="none"/>
         </w:rPr>
-        <w:instrText xml:space="preserve"> ADDIN ZOTERO_ITEM CSL_CITATION {"citationID":"n4Fql1iR","properties":{"formattedCitation":"\\super 4\\nosupersub{}","plainCitation":"4","noteIndex":0},"citationItems":[{"id":1559,"uris":["http://zotero.org/groups/4242481/items/ZTSQK9DI"],"itemData":{"id":1559,"type":"article-journal","abstract":"Genomic data can be used to track the transmission and geographic spread of infectious diseases. However, the sequencing capacity required for genomic surveillance remains limited in many low- and middle-income countries (LMICs), where dog-mediated rabies and/or rabies transmitted by wildlife such as vampire bats pose major public health and economic concerns. We present here a rapid and affordable sample-to-sequence-to-interpretation workflow using nanopore technology. Protocols for sample collection and the diagnosis of rabies are briefly described, followed by details of the optimized whole genome sequencing workflow, including primer design and optimization for multiplex polymerase chain reaction (PCR), a modified, low-cost sequencing library preparation, sequencing with live and offline base calling, genetic lineage designation, and phylogenetic analysis. Implementation of the workflow is demonstrated, and critical steps are highlighted for local deployment, such as pipeline validation, primer optimization, inclusion of negative controls, and the use of publicly available data and genomic tools (GLUE, MADDOG) for classification and placement within regional and global phylogenies. The turnaround time for the workflow is 2-3 days, and the cost ranges from $25 per sample for a 96 sample run to $80 per sample for a 12 sample run. We conclude that setting up rabies virus genomic surveillance in LMICs is feasible and can support progress toward the global goal of zero dog-mediated human rabies deaths by 2030, as well as enhanced monitoring of wildlife rabies spread. Moreover, the platform can be adapted for other pathogens, helping to build a versatile genomic capacity that contributes to epidemic and pandemic preparedness.","container-title":"JoVE (Journal of Visualized Experiments)","DOI":"10.3791/65414","ISSN":"1940-087X","issue":"198","language":"en","page":"e65414","source":"www.jove.com","title":"Author Spotlight: A Cost-Effective Genomic Workflow for Advancing Rabies Control in Resource-Limited Settings","title-short":"Author Spotlight","author":[{"family":"Bautista","given":"Criselda"},{"family":"Jaswant","given":"Gurdeep"},{"family":"French","given":"Hollie"},{"family":"Campbell","given":"Kathryn"},{"family":"Durrant","given":"Rowan"},{"family":"Gifford","given":"Robert"},{"family":"Kia","given":"Grace S. N."},{"family":"Ogoti","given":"Brian"},{"family":"Hampson","given":"Katie"},{"family":"Brunker","given":"Kirstyn"}],"issued":{"date-parts":[["2023",8,18]]}}}],"schema":"https://github.com/citation-style-language/schema/raw/master/csl-citation.json"} </w:instrText>
+        <w:instrText xml:space="preserve"> ADDIN ZOTERO_ITEM CSL_CITATION {"citationID":"n4Fql1iR","properties":{"formattedCitation":"[4]","plainCitation":"[4]","noteIndex":0},"citationItems":[{"id":1559,"uris":["http://zotero.org/groups/4242481/items/ZTSQK9DI"],"itemData":{"id":1559,"type":"article-journal","abstract":"Genomic data can be used to track the transmission and geographic spread of infectious diseases. However, the sequencing capacity required for genomic surveillance remains limited in many low- and middle-income countries (LMICs), where dog-mediated rabies and/or rabies transmitted by wildlife such as vampire bats pose major public health and economic concerns. We present here a rapid and affordable sample-to-sequence-to-interpretation workflow using nanopore technology. Protocols for sample collection and the diagnosis of rabies are briefly described, followed by details of the optimized whole genome sequencing workflow, including primer design and optimization for multiplex polymerase chain reaction (PCR), a modified, low-cost sequencing library preparation, sequencing with live and offline base calling, genetic lineage designation, and phylogenetic analysis. Implementation of the workflow is demonstrated, and critical steps are highlighted for local deployment, such as pipeline validation, primer optimization, inclusion of negative controls, and the use of publicly available data and genomic tools (GLUE, MADDOG) for classification and placement within regional and global phylogenies. The turnaround time for the workflow is 2-3 days, and the cost ranges from $25 per sample for a 96 sample run to $80 per sample for a 12 sample run. We conclude that setting up rabies virus genomic surveillance in LMICs is feasible and can support progress toward the global goal of zero dog-mediated human rabies deaths by 2030, as well as enhanced monitoring of wildlife rabies spread. Moreover, the platform can be adapted for other pathogens, helping to build a versatile genomic capacity that contributes to epidemic and pandemic preparedness.","container-title":"JoVE (Journal of Visualized Experiments)","DOI":"10.3791/65414","ISSN":"1940-087X","issue":"198","language":"en","page":"e65414","source":"www.jove.com","title":"Author Spotlight: A Cost-Effective Genomic Workflow for Advancing Rabies Control in Resource-Limited Settings","title-short":"Author Spotlight","author":[{"family":"Bautista","given":"Criselda"},{"family":"Jaswant","given":"Gurdeep"},{"family":"French","given":"Hollie"},{"family":"Campbell","given":"Kathryn"},{"family":"Durrant","given":"Rowan"},{"family":"Gifford","given":"Robert"},{"family":"Kia","given":"Grace S. N."},{"family":"Ogoti","given":"Brian"},{"family":"Hampson","given":"Katie"},{"family":"Brunker","given":"Kirstyn"}],"issued":{"date-parts":[["2023",8,18]]}}}],"schema":"https://github.com/citation-style-language/schema/raw/master/csl-citation.json"} </w:instrText>
       </w:r>
       <w:r>
         <w:rPr>
@@ -426,10 +471,9 @@
           <w:color w:val="000000"/>
           <w:kern w:val="0"/>
           <w:sz w:val="22"/>
-          <w:vertAlign w:val="superscript"/>
-          <w:lang w:val="en-GB"/>
-        </w:rPr>
-        <w:t>4</w:t>
+          <w:lang w:val="en-GB"/>
+        </w:rPr>
+        <w:t>[4]</w:t>
       </w:r>
       <w:r>
         <w:rPr>
@@ -513,6 +557,18 @@
           <w:kern w:val="0"/>
           <w:sz w:val="22"/>
           <w:szCs w:val="22"/>
+          <w:lang w:val="en-GB" w:eastAsia="en-GB"/>
+          <w14:ligatures w14:val="none"/>
+        </w:rPr>
+        <w:t xml:space="preserve"> </w:t>
+      </w:r>
+      <w:r>
+        <w:rPr>
+          <w:rFonts w:eastAsia="Times New Roman" w:cstheme="minorHAnsi"/>
+          <w:color w:val="000000"/>
+          <w:kern w:val="0"/>
+          <w:sz w:val="22"/>
+          <w:szCs w:val="22"/>
           <w:lang w:eastAsia="en-GB"/>
           <w14:ligatures w14:val="none"/>
         </w:rPr>
@@ -528,7 +584,7 @@
           <w:lang w:eastAsia="en-GB"/>
           <w14:ligatures w14:val="none"/>
         </w:rPr>
-        <w:instrText xml:space="preserve"> ADDIN ZOTERO_ITEM CSL_CITATION {"citationID":"hw1ojY7g","properties":{"formattedCitation":"\\super 5,6\\nosupersub{}","plainCitation":"5,6","noteIndex":0},"citationItems":[{"id":219,"uris":["http://zotero.org/users/8057111/items/K6CS9ZI9"],"itemData":{"id":219,"type":"article-journal","abstract":"This multiplex PCR enrichment protocol enables sequencing of Zika and other viral genomes of low abundance from clinical samples using the Illumina platform, or the portable MinION sequencer, facilitating direct application in field situations.","container-title":"Nature Protocols","DOI":"10.1038/nprot.2017.066","ISSN":"17502799","issue":"6","page":"1261–1266","title":"Multiplex PCR method for MinION and Illumina sequencing of Zika and other virus genomes directly from clinical samples","volume":"12","author":[{"family":"Quick","given":"Joshua"},{"family":"Grubaugh","given":"Nathan D."},{"family":"Pullan","given":"Steven T."},{"family":"Claro","given":"Ingra M."},{"family":"Smith","given":"Andrew D."},{"family":"Gangavarapu","given":"Karthik"},{"family":"Oliveira","given":"Glenn"},{"family":"Robles-Sikisaka","given":"Refugio"},{"family":"Rogers","given":"Thomas F."},{"family":"Beutler","given":"Nathan A."},{"family":"Burton","given":"Dennis R."},{"family":"Lewis-Ximenez","given":"Lia Laura"},{"family":"De Jesus","given":"Jaqueline Goes"},{"family":"Giovanetti","given":"Marta"},{"family":"Hill","given":"Sarah C."},{"family":"Black","given":"Allison"},{"family":"Bedford","given":"Trevor"},{"family":"Carroll","given":"Miles W."},{"family":"Nunes","given":"Marcio"},{"family":"Alcantara","given":"Luiz Carlos"},{"family":"Sabino","given":"Ester C."},{"family":"Baylis","given":"Sally A."},{"family":"Faria","given":"Nuno R."},{"family":"Loose","given":"Matthew"},{"family":"Simpson","given":"Jared T."},{"family":"Pybus","given":"Oliver G."},{"family":"Andersen","given":"Kristian G."},{"family":"Loman","given":"Nicholas J."}],"issued":{"date-parts":[["2017"]]}}},{"id":191,"uris":["http://zotero.org/users/8057111/items/KA4LGPX9"],"itemData":{"id":191,"type":"article-journal","abstract":"Genomic surveillance is an important aspect of contemporary disease management but has yet to be used routinely to monitor endemic disease transmission and control in low- and middle-income countries. Rabies is an almost invariably fatal viral disease that causes a large public health and economic burden in Asia and Africa, despite being entirely vaccine preventable. With policy efforts now directed towards achieving a global goal of zero dog-mediated human rabies deaths by 2030, establishing effective surveillance tools is critical. Genomic data can provide important and unique insights into rabies spread and persistence that can direct control efforts. However, capacity for genomic research in low- and middle-income countries is held back by limited laboratory infrastructure, cost, supply chains and other logistical challenges. Here we present and validate an end-to-end workflow to facilitate affordable whole genome sequencing for rabies surveillance utilising nanopore technology. We used this workflow in Kenya, Tanzania and the Philippines to generate rabies virus genomes in two to three days, reducing costs to approximately £60 per genome. This is over half the cost of metagenomic sequencing previously conducted for Tanzanian samples, which involved exporting samples to the UK and a three- to six-month lag time. Ongoing optimization of workflows are likely to reduce these costs further. We also present tools to support routine whole genome sequencing and interpretation for genomic surveillance. Moreover, combined with training workshops to empower scientists in-country, we show that local sequencing capacity can be readily established and sustainable, negating the common misperception that cutting-edge genomic research can only be conducted in high resource laboratories. More generally, we argue that the capacity to harness genomic data is a game-changer for endemic disease surveillance and should precipitate a new wave of researchers from low- and middle-income countries.","container-title":"Wellcome Open Research","DOI":"10.12688/wellcomeopenres.15518.2","ISSN":"2398-502X","journalAbbreviation":"Wellcome Open Res","language":"eng","note":"PMID: 32090172\nPMCID: PMC7001756","page":"3","source":"PubMed","title":"Rapid in-country sequencing of whole virus genomes to inform rabies elimination programmes","volume":"5","author":[{"family":"Brunker","given":"Kirstyn"},{"family":"Jaswant","given":"Gurdeep"},{"family":"Thumbi","given":"S. M."},{"family":"Lushasi","given":"Kennedy"},{"family":"Lugelo","given":"Ahmed"},{"family":"Czupryna","given":"Anna M."},{"family":"Ade","given":"Fred"},{"family":"Wambura","given":"Gati"},{"family":"Chuchu","given":"Veronicah"},{"family":"Steenson","given":"Rachel"},{"family":"Ngeleja","given":"Chanasa"},{"family":"Bautista","given":"Criselda"},{"family":"Manalo","given":"Daria L."},{"family":"Gomez","given":"Ma Ricci R."},{"family":"Chu","given":"Maria Yna Joyce V."},{"family":"Miranda","given":"Mary Elizabeth"},{"family":"Kamat","given":"Maya"},{"family":"Rysava","given":"Kristyna"},{"family":"Espineda","given":"Jason"},{"family":"Silo","given":"Eva Angelica V."},{"family":"Aringo","given":"Ariane Mae"},{"family":"Bernales","given":"Rona P."},{"family":"Adonay","given":"Florencio F."},{"family":"Tildesley","given":"Michael J."},{"family":"Marston","given":"Denise A."},{"family":"Jennings","given":"Daisy L."},{"family":"Fooks","given":"Anthony R."},{"family":"Zhu","given":"Wenlong"},{"family":"Meredith","given":"Luke W."},{"family":"Hill","given":"Sarah C."},{"family":"Poplawski","given":"Radoslaw"},{"family":"Gifford","given":"Robert J."},{"family":"Singer","given":"Joshua B."},{"family":"Maturi","given":"Mathew"},{"family":"Mwatondo","given":"Athman"},{"family":"Biek","given":"Roman"},{"family":"Hampson","given":"Katie"}],"issued":{"date-parts":[["2020"]]}}}],"schema":"https://github.com/citation-style-language/schema/raw/master/csl-citation.json"} </w:instrText>
+        <w:instrText xml:space="preserve"> ADDIN ZOTERO_ITEM CSL_CITATION {"citationID":"hw1ojY7g","properties":{"formattedCitation":"[5,6]","plainCitation":"[5,6]","noteIndex":0},"citationItems":[{"id":219,"uris":["http://zotero.org/users/8057111/items/K6CS9ZI9"],"itemData":{"id":219,"type":"article-journal","abstract":"This multiplex PCR enrichment protocol enables sequencing of Zika and other viral genomes of low abundance from clinical samples using the Illumina platform, or the portable MinION sequencer, facilitating direct application in field situations.","container-title":"Nature Protocols","DOI":"10.1038/nprot.2017.066","ISSN":"17502799","issue":"6","page":"1261–1266","title":"Multiplex PCR method for MinION and Illumina sequencing of Zika and other virus genomes directly from clinical samples","volume":"12","author":[{"family":"Quick","given":"Joshua"},{"family":"Grubaugh","given":"Nathan D."},{"family":"Pullan","given":"Steven T."},{"family":"Claro","given":"Ingra M."},{"family":"Smith","given":"Andrew D."},{"family":"Gangavarapu","given":"Karthik"},{"family":"Oliveira","given":"Glenn"},{"family":"Robles-Sikisaka","given":"Refugio"},{"family":"Rogers","given":"Thomas F."},{"family":"Beutler","given":"Nathan A."},{"family":"Burton","given":"Dennis R."},{"family":"Lewis-Ximenez","given":"Lia Laura"},{"family":"De Jesus","given":"Jaqueline Goes"},{"family":"Giovanetti","given":"Marta"},{"family":"Hill","given":"Sarah C."},{"family":"Black","given":"Allison"},{"family":"Bedford","given":"Trevor"},{"family":"Carroll","given":"Miles W."},{"family":"Nunes","given":"Marcio"},{"family":"Alcantara","given":"Luiz Carlos"},{"family":"Sabino","given":"Ester C."},{"family":"Baylis","given":"Sally A."},{"family":"Faria","given":"Nuno R."},{"family":"Loose","given":"Matthew"},{"family":"Simpson","given":"Jared T."},{"family":"Pybus","given":"Oliver G."},{"family":"Andersen","given":"Kristian G."},{"family":"Loman","given":"Nicholas J."}],"issued":{"date-parts":[["2017"]]}}},{"id":191,"uris":["http://zotero.org/users/8057111/items/KA4LGPX9"],"itemData":{"id":191,"type":"article-journal","abstract":"Genomic surveillance is an important aspect of contemporary disease management but has yet to be used routinely to monitor endemic disease transmission and control in low- and middle-income countries. Rabies is an almost invariably fatal viral disease that causes a large public health and economic burden in Asia and Africa, despite being entirely vaccine preventable. With policy efforts now directed towards achieving a global goal of zero dog-mediated human rabies deaths by 2030, establishing effective surveillance tools is critical. Genomic data can provide important and unique insights into rabies spread and persistence that can direct control efforts. However, capacity for genomic research in low- and middle-income countries is held back by limited laboratory infrastructure, cost, supply chains and other logistical challenges. Here we present and validate an end-to-end workflow to facilitate affordable whole genome sequencing for rabies surveillance utilising nanopore technology. We used this workflow in Kenya, Tanzania and the Philippines to generate rabies virus genomes in two to three days, reducing costs to approximately £60 per genome. This is over half the cost of metagenomic sequencing previously conducted for Tanzanian samples, which involved exporting samples to the UK and a three- to six-month lag time. Ongoing optimization of workflows are likely to reduce these costs further. We also present tools to support routine whole genome sequencing and interpretation for genomic surveillance. Moreover, combined with training workshops to empower scientists in-country, we show that local sequencing capacity can be readily established and sustainable, negating the common misperception that cutting-edge genomic research can only be conducted in high resource laboratories. More generally, we argue that the capacity to harness genomic data is a game-changer for endemic disease surveillance and should precipitate a new wave of researchers from low- and middle-income countries.","container-title":"Wellcome Open Research","DOI":"10.12688/wellcomeopenres.15518.2","ISSN":"2398-502X","journalAbbreviation":"Wellcome Open Res","language":"eng","note":"PMID: 32090172\nPMCID: PMC7001756","page":"3","source":"PubMed","title":"Rapid in-country sequencing of whole virus genomes to inform rabies elimination programmes","volume":"5","author":[{"family":"Brunker","given":"Kirstyn"},{"family":"Jaswant","given":"Gurdeep"},{"family":"Thumbi","given":"S. M."},{"family":"Lushasi","given":"Kennedy"},{"family":"Lugelo","given":"Ahmed"},{"family":"Czupryna","given":"Anna M."},{"family":"Ade","given":"Fred"},{"family":"Wambura","given":"Gati"},{"family":"Chuchu","given":"Veronicah"},{"family":"Steenson","given":"Rachel"},{"family":"Ngeleja","given":"Chanasa"},{"family":"Bautista","given":"Criselda"},{"family":"Manalo","given":"Daria L."},{"family":"Gomez","given":"Ma Ricci R."},{"family":"Chu","given":"Maria Yna Joyce V."},{"family":"Miranda","given":"Mary Elizabeth"},{"family":"Kamat","given":"Maya"},{"family":"Rysava","given":"Kristyna"},{"family":"Espineda","given":"Jason"},{"family":"Silo","given":"Eva Angelica V."},{"family":"Aringo","given":"Ariane Mae"},{"family":"Bernales","given":"Rona P."},{"family":"Adonay","given":"Florencio F."},{"family":"Tildesley","given":"Michael J."},{"family":"Marston","given":"Denise A."},{"family":"Jennings","given":"Daisy L."},{"family":"Fooks","given":"Anthony R."},{"family":"Zhu","given":"Wenlong"},{"family":"Meredith","given":"Luke W."},{"family":"Hill","given":"Sarah C."},{"family":"Poplawski","given":"Radoslaw"},{"family":"Gifford","given":"Robert J."},{"family":"Singer","given":"Joshua B."},{"family":"Maturi","given":"Mathew"},{"family":"Mwatondo","given":"Athman"},{"family":"Biek","given":"Roman"},{"family":"Hampson","given":"Katie"}],"issued":{"date-parts":[["2020"]]}}}],"schema":"https://github.com/citation-style-language/schema/raw/master/csl-citation.json"} </w:instrText>
       </w:r>
       <w:r>
         <w:rPr>
@@ -548,10 +604,9 @@
           <w:color w:val="000000"/>
           <w:kern w:val="0"/>
           <w:sz w:val="22"/>
-          <w:vertAlign w:val="superscript"/>
-          <w:lang w:val="en-GB"/>
-        </w:rPr>
-        <w:t>5,6</w:t>
+          <w:lang w:val="en-GB"/>
+        </w:rPr>
+        <w:t>[5,6]</w:t>
       </w:r>
       <w:r>
         <w:rPr>
@@ -584,6 +639,18 @@
           <w:kern w:val="0"/>
           <w:sz w:val="22"/>
           <w:szCs w:val="22"/>
+          <w:lang w:val="en-GB" w:eastAsia="en-GB"/>
+          <w14:ligatures w14:val="none"/>
+        </w:rPr>
+        <w:t xml:space="preserve"> </w:t>
+      </w:r>
+      <w:r>
+        <w:rPr>
+          <w:rFonts w:eastAsia="Times New Roman" w:cstheme="minorHAnsi"/>
+          <w:color w:val="000000"/>
+          <w:kern w:val="0"/>
+          <w:sz w:val="22"/>
+          <w:szCs w:val="22"/>
           <w:lang w:eastAsia="en-GB"/>
           <w14:ligatures w14:val="none"/>
         </w:rPr>
@@ -599,7 +666,7 @@
           <w:lang w:eastAsia="en-GB"/>
           <w14:ligatures w14:val="none"/>
         </w:rPr>
-        <w:instrText xml:space="preserve"> ADDIN ZOTERO_ITEM CSL_CITATION {"citationID":"S1DC1FiU","properties":{"formattedCitation":"\\super 7\\nosupersub{}","plainCitation":"7","noteIndex":0},"citationItems":[{"id":1239,"uris":["http://zotero.org/users/8057111/items/8GK7NHHG"],"itemData":{"id":1239,"type":"webpage","title":"PrimalScheme: primer panels for multiplex PCR","URL":"https://primalscheme.com/","accessed":{"date-parts":[["2022",10,20]]}}}],"schema":"https://github.com/citation-style-language/schema/raw/master/csl-citation.json"} </w:instrText>
+        <w:instrText xml:space="preserve"> ADDIN ZOTERO_ITEM CSL_CITATION {"citationID":"S1DC1FiU","properties":{"formattedCitation":"[7]","plainCitation":"[7]","noteIndex":0},"citationItems":[{"id":1239,"uris":["http://zotero.org/users/8057111/items/8GK7NHHG"],"itemData":{"id":1239,"type":"webpage","title":"PrimalScheme: primer panels for multiplex PCR","URL":"https://primalscheme.com/","accessed":{"date-parts":[["2022",10,20]]}}}],"schema":"https://github.com/citation-style-language/schema/raw/master/csl-citation.json"} </w:instrText>
       </w:r>
       <w:r>
         <w:rPr>
@@ -619,10 +686,9 @@
           <w:color w:val="000000"/>
           <w:kern w:val="0"/>
           <w:sz w:val="22"/>
-          <w:vertAlign w:val="superscript"/>
-          <w:lang w:val="en-GB"/>
-        </w:rPr>
-        <w:t>7</w:t>
+          <w:lang w:val="en-GB"/>
+        </w:rPr>
+        <w:t>[7]</w:t>
       </w:r>
       <w:r>
         <w:rPr>
@@ -667,6 +733,18 @@
           <w:kern w:val="0"/>
           <w:sz w:val="22"/>
           <w:szCs w:val="22"/>
+          <w:lang w:val="en-GB" w:eastAsia="en-GB"/>
+          <w14:ligatures w14:val="none"/>
+        </w:rPr>
+        <w:t xml:space="preserve"> </w:t>
+      </w:r>
+      <w:r>
+        <w:rPr>
+          <w:rFonts w:eastAsia="Times New Roman" w:cstheme="minorHAnsi"/>
+          <w:color w:val="000000"/>
+          <w:kern w:val="0"/>
+          <w:sz w:val="22"/>
+          <w:szCs w:val="22"/>
           <w:lang w:eastAsia="en-GB"/>
           <w14:ligatures w14:val="none"/>
         </w:rPr>
@@ -682,7 +760,7 @@
           <w:lang w:eastAsia="en-GB"/>
           <w14:ligatures w14:val="none"/>
         </w:rPr>
-        <w:instrText xml:space="preserve"> ADDIN ZOTERO_ITEM CSL_CITATION {"citationID":"LaMJ8al6","properties":{"formattedCitation":"\\super 8\\nosupersub{}","plainCitation":"8","noteIndex":0},"citationItems":[{"id":137,"uris":["http://zotero.org/users/8057111/items/PDCRQMUG"],"itemData":{"id":137,"type":"webpage","title":"Artic Network","URL":"https://artic.network/","accessed":{"date-parts":[["2022",3,17]]}}}],"schema":"https://github.com/citation-style-language/schema/raw/master/csl-citation.json"} </w:instrText>
+        <w:instrText xml:space="preserve"> ADDIN ZOTERO_ITEM CSL_CITATION {"citationID":"LaMJ8al6","properties":{"formattedCitation":"[8]","plainCitation":"[8]","noteIndex":0},"citationItems":[{"id":137,"uris":["http://zotero.org/users/8057111/items/PDCRQMUG"],"itemData":{"id":137,"type":"webpage","title":"Artic Network","URL":"https://artic.network/","accessed":{"date-parts":[["2022",3,17]]}}}],"schema":"https://github.com/citation-style-language/schema/raw/master/csl-citation.json"} </w:instrText>
       </w:r>
       <w:r>
         <w:rPr>
@@ -702,10 +780,9 @@
           <w:color w:val="000000"/>
           <w:kern w:val="0"/>
           <w:sz w:val="22"/>
-          <w:vertAlign w:val="superscript"/>
-          <w:lang w:val="en-GB"/>
-        </w:rPr>
-        <w:t>8</w:t>
+          <w:lang w:val="en-GB"/>
+        </w:rPr>
+        <w:t>[8]</w:t>
       </w:r>
       <w:r>
         <w:rPr>
@@ -828,6 +905,18 @@
           <w:kern w:val="0"/>
           <w:sz w:val="22"/>
           <w:szCs w:val="22"/>
+          <w:lang w:val="en-GB" w:eastAsia="en-GB"/>
+          <w14:ligatures w14:val="none"/>
+        </w:rPr>
+        <w:t xml:space="preserve"> </w:t>
+      </w:r>
+      <w:r>
+        <w:rPr>
+          <w:rFonts w:eastAsia="Times New Roman" w:cstheme="minorHAnsi"/>
+          <w:color w:val="000000"/>
+          <w:kern w:val="0"/>
+          <w:sz w:val="22"/>
+          <w:szCs w:val="22"/>
           <w:lang w:eastAsia="en-GB"/>
           <w14:ligatures w14:val="none"/>
         </w:rPr>
@@ -843,7 +932,7 @@
           <w:lang w:eastAsia="en-GB"/>
           <w14:ligatures w14:val="none"/>
         </w:rPr>
-        <w:instrText xml:space="preserve"> ADDIN ZOTERO_ITEM CSL_CITATION {"citationID":"UvjovwsG","properties":{"formattedCitation":"\\super 6\\nosupersub{}","plainCitation":"6","noteIndex":0},"citationItems":[{"id":191,"uris":["http://zotero.org/users/8057111/items/KA4LGPX9"],"itemData":{"id":191,"type":"article-journal","abstract":"Genomic surveillance is an important aspect of contemporary disease management but has yet to be used routinely to monitor endemic disease transmission and control in low- and middle-income countries. Rabies is an almost invariably fatal viral disease that causes a large public health and economic burden in Asia and Africa, despite being entirely vaccine preventable. With policy efforts now directed towards achieving a global goal of zero dog-mediated human rabies deaths by 2030, establishing effective surveillance tools is critical. Genomic data can provide important and unique insights into rabies spread and persistence that can direct control efforts. However, capacity for genomic research in low- and middle-income countries is held back by limited laboratory infrastructure, cost, supply chains and other logistical challenges. Here we present and validate an end-to-end workflow to facilitate affordable whole genome sequencing for rabies surveillance utilising nanopore technology. We used this workflow in Kenya, Tanzania and the Philippines to generate rabies virus genomes in two to three days, reducing costs to approximately £60 per genome. This is over half the cost of metagenomic sequencing previously conducted for Tanzanian samples, which involved exporting samples to the UK and a three- to six-month lag time. Ongoing optimization of workflows are likely to reduce these costs further. We also present tools to support routine whole genome sequencing and interpretation for genomic surveillance. Moreover, combined with training workshops to empower scientists in-country, we show that local sequencing capacity can be readily established and sustainable, negating the common misperception that cutting-edge genomic research can only be conducted in high resource laboratories. More generally, we argue that the capacity to harness genomic data is a game-changer for endemic disease surveillance and should precipitate a new wave of researchers from low- and middle-income countries.","container-title":"Wellcome Open Research","DOI":"10.12688/wellcomeopenres.15518.2","ISSN":"2398-502X","journalAbbreviation":"Wellcome Open Res","language":"eng","note":"PMID: 32090172\nPMCID: PMC7001756","page":"3","source":"PubMed","title":"Rapid in-country sequencing of whole virus genomes to inform rabies elimination programmes","volume":"5","author":[{"family":"Brunker","given":"Kirstyn"},{"family":"Jaswant","given":"Gurdeep"},{"family":"Thumbi","given":"S. M."},{"family":"Lushasi","given":"Kennedy"},{"family":"Lugelo","given":"Ahmed"},{"family":"Czupryna","given":"Anna M."},{"family":"Ade","given":"Fred"},{"family":"Wambura","given":"Gati"},{"family":"Chuchu","given":"Veronicah"},{"family":"Steenson","given":"Rachel"},{"family":"Ngeleja","given":"Chanasa"},{"family":"Bautista","given":"Criselda"},{"family":"Manalo","given":"Daria L."},{"family":"Gomez","given":"Ma Ricci R."},{"family":"Chu","given":"Maria Yna Joyce V."},{"family":"Miranda","given":"Mary Elizabeth"},{"family":"Kamat","given":"Maya"},{"family":"Rysava","given":"Kristyna"},{"family":"Espineda","given":"Jason"},{"family":"Silo","given":"Eva Angelica V."},{"family":"Aringo","given":"Ariane Mae"},{"family":"Bernales","given":"Rona P."},{"family":"Adonay","given":"Florencio F."},{"family":"Tildesley","given":"Michael J."},{"family":"Marston","given":"Denise A."},{"family":"Jennings","given":"Daisy L."},{"family":"Fooks","given":"Anthony R."},{"family":"Zhu","given":"Wenlong"},{"family":"Meredith","given":"Luke W."},{"family":"Hill","given":"Sarah C."},{"family":"Poplawski","given":"Radoslaw"},{"family":"Gifford","given":"Robert J."},{"family":"Singer","given":"Joshua B."},{"family":"Maturi","given":"Mathew"},{"family":"Mwatondo","given":"Athman"},{"family":"Biek","given":"Roman"},{"family":"Hampson","given":"Katie"}],"issued":{"date-parts":[["2020"]]}}}],"schema":"https://github.com/citation-style-language/schema/raw/master/csl-citation.json"} </w:instrText>
+        <w:instrText xml:space="preserve"> ADDIN ZOTERO_ITEM CSL_CITATION {"citationID":"UvjovwsG","properties":{"formattedCitation":"[6]","plainCitation":"[6]","noteIndex":0},"citationItems":[{"id":191,"uris":["http://zotero.org/users/8057111/items/KA4LGPX9"],"itemData":{"id":191,"type":"article-journal","abstract":"Genomic surveillance is an important aspect of contemporary disease management but has yet to be used routinely to monitor endemic disease transmission and control in low- and middle-income countries. Rabies is an almost invariably fatal viral disease that causes a large public health and economic burden in Asia and Africa, despite being entirely vaccine preventable. With policy efforts now directed towards achieving a global goal of zero dog-mediated human rabies deaths by 2030, establishing effective surveillance tools is critical. Genomic data can provide important and unique insights into rabies spread and persistence that can direct control efforts. However, capacity for genomic research in low- and middle-income countries is held back by limited laboratory infrastructure, cost, supply chains and other logistical challenges. Here we present and validate an end-to-end workflow to facilitate affordable whole genome sequencing for rabies surveillance utilising nanopore technology. We used this workflow in Kenya, Tanzania and the Philippines to generate rabies virus genomes in two to three days, reducing costs to approximately £60 per genome. This is over half the cost of metagenomic sequencing previously conducted for Tanzanian samples, which involved exporting samples to the UK and a three- to six-month lag time. Ongoing optimization of workflows are likely to reduce these costs further. We also present tools to support routine whole genome sequencing and interpretation for genomic surveillance. Moreover, combined with training workshops to empower scientists in-country, we show that local sequencing capacity can be readily established and sustainable, negating the common misperception that cutting-edge genomic research can only be conducted in high resource laboratories. More generally, we argue that the capacity to harness genomic data is a game-changer for endemic disease surveillance and should precipitate a new wave of researchers from low- and middle-income countries.","container-title":"Wellcome Open Research","DOI":"10.12688/wellcomeopenres.15518.2","ISSN":"2398-502X","journalAbbreviation":"Wellcome Open Res","language":"eng","note":"PMID: 32090172\nPMCID: PMC7001756","page":"3","source":"PubMed","title":"Rapid in-country sequencing of whole virus genomes to inform rabies elimination programmes","volume":"5","author":[{"family":"Brunker","given":"Kirstyn"},{"family":"Jaswant","given":"Gurdeep"},{"family":"Thumbi","given":"S. M."},{"family":"Lushasi","given":"Kennedy"},{"family":"Lugelo","given":"Ahmed"},{"family":"Czupryna","given":"Anna M."},{"family":"Ade","given":"Fred"},{"family":"Wambura","given":"Gati"},{"family":"Chuchu","given":"Veronicah"},{"family":"Steenson","given":"Rachel"},{"family":"Ngeleja","given":"Chanasa"},{"family":"Bautista","given":"Criselda"},{"family":"Manalo","given":"Daria L."},{"family":"Gomez","given":"Ma Ricci R."},{"family":"Chu","given":"Maria Yna Joyce V."},{"family":"Miranda","given":"Mary Elizabeth"},{"family":"Kamat","given":"Maya"},{"family":"Rysava","given":"Kristyna"},{"family":"Espineda","given":"Jason"},{"family":"Silo","given":"Eva Angelica V."},{"family":"Aringo","given":"Ariane Mae"},{"family":"Bernales","given":"Rona P."},{"family":"Adonay","given":"Florencio F."},{"family":"Tildesley","given":"Michael J."},{"family":"Marston","given":"Denise A."},{"family":"Jennings","given":"Daisy L."},{"family":"Fooks","given":"Anthony R."},{"family":"Zhu","given":"Wenlong"},{"family":"Meredith","given":"Luke W."},{"family":"Hill","given":"Sarah C."},{"family":"Poplawski","given":"Radoslaw"},{"family":"Gifford","given":"Robert J."},{"family":"Singer","given":"Joshua B."},{"family":"Maturi","given":"Mathew"},{"family":"Mwatondo","given":"Athman"},{"family":"Biek","given":"Roman"},{"family":"Hampson","given":"Katie"}],"issued":{"date-parts":[["2020"]]}}}],"schema":"https://github.com/citation-style-language/schema/raw/master/csl-citation.json"} </w:instrText>
       </w:r>
       <w:r>
         <w:rPr>
@@ -863,10 +952,9 @@
           <w:color w:val="000000"/>
           <w:kern w:val="0"/>
           <w:sz w:val="22"/>
-          <w:vertAlign w:val="superscript"/>
-          <w:lang w:val="en-GB"/>
-        </w:rPr>
-        <w:t>6</w:t>
+          <w:lang w:val="en-GB"/>
+        </w:rPr>
+        <w:t>[6]</w:t>
       </w:r>
       <w:r>
         <w:rPr>
@@ -899,6 +987,18 @@
           <w:kern w:val="0"/>
           <w:sz w:val="22"/>
           <w:szCs w:val="22"/>
+          <w:lang w:val="en-GB" w:eastAsia="en-GB"/>
+          <w14:ligatures w14:val="none"/>
+        </w:rPr>
+        <w:t xml:space="preserve"> </w:t>
+      </w:r>
+      <w:r>
+        <w:rPr>
+          <w:rFonts w:eastAsia="Times New Roman" w:cstheme="minorHAnsi"/>
+          <w:color w:val="000000"/>
+          <w:kern w:val="0"/>
+          <w:sz w:val="22"/>
+          <w:szCs w:val="22"/>
           <w:lang w:eastAsia="en-GB"/>
           <w14:ligatures w14:val="none"/>
         </w:rPr>
@@ -914,7 +1014,7 @@
           <w:lang w:eastAsia="en-GB"/>
           <w14:ligatures w14:val="none"/>
         </w:rPr>
-        <w:instrText xml:space="preserve"> ADDIN ZOTERO_ITEM CSL_CITATION {"citationID":"Hhr4ak0g","properties":{"formattedCitation":"\\super 9\\nosupersub{}","plainCitation":"9","noteIndex":0},"citationItems":[{"id":1273,"uris":["http://zotero.org/users/8057111/items/97PDD83H"],"itemData":{"id":1273,"type":"software","abstract":"Sequence correction provided by ONT Research","genre":"Python","note":"original-date: 2017-06-07T14:01:06Z","publisher":"Oxford Nanopore Technologies","source":"GitHub","title":"Medaka","URL":"https://github.com/nanoporetech/medaka","accessed":{"date-parts":[["2022",12,19]]},"issued":{"date-parts":[["2022",12,16]]}}}],"schema":"https://github.com/citation-style-language/schema/raw/master/csl-citation.json"} </w:instrText>
+        <w:instrText xml:space="preserve"> ADDIN ZOTERO_ITEM CSL_CITATION {"citationID":"Hhr4ak0g","properties":{"formattedCitation":"[9]","plainCitation":"[9]","noteIndex":0},"citationItems":[{"id":1273,"uris":["http://zotero.org/users/8057111/items/97PDD83H"],"itemData":{"id":1273,"type":"software","abstract":"Sequence correction provided by ONT Research","genre":"Python","note":"original-date: 2017-06-07T14:01:06Z","publisher":"Oxford Nanopore Technologies","source":"GitHub","title":"Medaka","URL":"https://github.com/nanoporetech/medaka","accessed":{"date-parts":[["2022",12,19]]},"issued":{"date-parts":[["2022",12,16]]}}}],"schema":"https://github.com/citation-style-language/schema/raw/master/csl-citation.json"} </w:instrText>
       </w:r>
       <w:r>
         <w:rPr>
@@ -934,10 +1034,9 @@
           <w:color w:val="000000"/>
           <w:kern w:val="0"/>
           <w:sz w:val="22"/>
-          <w:vertAlign w:val="superscript"/>
-          <w:lang w:val="en-GB"/>
-        </w:rPr>
-        <w:t>9</w:t>
+          <w:lang w:val="en-GB"/>
+        </w:rPr>
+        <w:t>[9]</w:t>
       </w:r>
       <w:r>
         <w:rPr>
@@ -982,6 +1081,18 @@
           <w:kern w:val="0"/>
           <w:sz w:val="22"/>
           <w:szCs w:val="22"/>
+          <w:lang w:val="en-GB" w:eastAsia="en-GB"/>
+          <w14:ligatures w14:val="none"/>
+        </w:rPr>
+        <w:t xml:space="preserve"> </w:t>
+      </w:r>
+      <w:r>
+        <w:rPr>
+          <w:rFonts w:eastAsia="Times New Roman" w:cstheme="minorHAnsi"/>
+          <w:color w:val="000000"/>
+          <w:kern w:val="0"/>
+          <w:sz w:val="22"/>
+          <w:szCs w:val="22"/>
           <w:lang w:eastAsia="en-GB"/>
           <w14:ligatures w14:val="none"/>
         </w:rPr>
@@ -997,7 +1108,7 @@
           <w:lang w:eastAsia="en-GB"/>
           <w14:ligatures w14:val="none"/>
         </w:rPr>
-        <w:instrText xml:space="preserve"> ADDIN ZOTERO_ITEM CSL_CITATION {"citationID":"ry7M8XMK","properties":{"formattedCitation":"\\super 10\\nosupersub{}","plainCitation":"10","noteIndex":0},"citationItems":[{"id":1562,"uris":["http://zotero.org/groups/4242481/items/8PHQQFJZ"],"itemData":{"id":1562,"type":"article-journal","abstract":"Virus genome sequences, generated in ever-higher volumes, can provide new scientific insights and inform our responses to epidemics and outbreaks. To facilitate interpretation, such data must be organised and processed within scalable computing resources that encapsulate virology expertise. GLUE (Genes Linked by Underlying Evolution) is a data-centric bioinformatics environment for building such resources. The GLUE core data schema organises sequence data along evolutionary lines, capturing not only nucleotide data but associated items such as alignments, genotype definitions, genome annotations and motifs. Its flexible design emphasises applicability to different viruses and to diverse needs within research, clinical or public health contexts.","container-title":"BMC Bioinformatics","DOI":"10.1186/s12859-018-2459-9","ISSN":"1471-2105","issue":"1","journalAbbreviation":"BMC Bioinformatics","page":"532","source":"BioMed Central","title":"GLUE: a flexible software system for virus sequence data","title-short":"GLUE","volume":"19","author":[{"family":"Singer","given":"Joshua B."},{"family":"Thomson","given":"Emma C."},{"family":"McLauchlan","given":"John"},{"family":"Hughes","given":"Joseph"},{"family":"Gifford","given":"Robert J."}],"issued":{"date-parts":[["2018",12,18]]}}}],"schema":"https://github.com/citation-style-language/schema/raw/master/csl-citation.json"} </w:instrText>
+        <w:instrText xml:space="preserve"> ADDIN ZOTERO_ITEM CSL_CITATION {"citationID":"ry7M8XMK","properties":{"formattedCitation":"[10]","plainCitation":"[10]","noteIndex":0},"citationItems":[{"id":1562,"uris":["http://zotero.org/groups/4242481/items/8PHQQFJZ"],"itemData":{"id":1562,"type":"article-journal","abstract":"Virus genome sequences, generated in ever-higher volumes, can provide new scientific insights and inform our responses to epidemics and outbreaks. To facilitate interpretation, such data must be organised and processed within scalable computing resources that encapsulate virology expertise. GLUE (Genes Linked by Underlying Evolution) is a data-centric bioinformatics environment for building such resources. The GLUE core data schema organises sequence data along evolutionary lines, capturing not only nucleotide data but associated items such as alignments, genotype definitions, genome annotations and motifs. Its flexible design emphasises applicability to different viruses and to diverse needs within research, clinical or public health contexts.","container-title":"BMC Bioinformatics","DOI":"10.1186/s12859-018-2459-9","ISSN":"1471-2105","issue":"1","journalAbbreviation":"BMC Bioinformatics","page":"532","source":"BioMed Central","title":"GLUE: a flexible software system for virus sequence data","title-short":"GLUE","volume":"19","author":[{"family":"Singer","given":"Joshua B."},{"family":"Thomson","given":"Emma C."},{"family":"McLauchlan","given":"John"},{"family":"Hughes","given":"Joseph"},{"family":"Gifford","given":"Robert J."}],"issued":{"date-parts":[["2018",12,18]]}}}],"schema":"https://github.com/citation-style-language/schema/raw/master/csl-citation.json"} </w:instrText>
       </w:r>
       <w:r>
         <w:rPr>
@@ -1017,10 +1128,9 @@
           <w:color w:val="000000"/>
           <w:kern w:val="0"/>
           <w:sz w:val="22"/>
-          <w:vertAlign w:val="superscript"/>
-          <w:lang w:val="en-GB"/>
-        </w:rPr>
-        <w:t>10</w:t>
+          <w:lang w:val="en-GB"/>
+        </w:rPr>
+        <w:t>[10]</w:t>
       </w:r>
       <w:r>
         <w:rPr>
@@ -1053,6 +1163,18 @@
           <w:kern w:val="0"/>
           <w:sz w:val="22"/>
           <w:szCs w:val="22"/>
+          <w:lang w:val="en-GB" w:eastAsia="en-GB"/>
+          <w14:ligatures w14:val="none"/>
+        </w:rPr>
+        <w:t xml:space="preserve"> </w:t>
+      </w:r>
+      <w:r>
+        <w:rPr>
+          <w:rFonts w:eastAsia="Times New Roman" w:cstheme="minorHAnsi"/>
+          <w:color w:val="000000"/>
+          <w:kern w:val="0"/>
+          <w:sz w:val="22"/>
+          <w:szCs w:val="22"/>
           <w:lang w:eastAsia="en-GB"/>
           <w14:ligatures w14:val="none"/>
         </w:rPr>
@@ -1068,7 +1190,7 @@
           <w:lang w:eastAsia="en-GB"/>
           <w14:ligatures w14:val="none"/>
         </w:rPr>
-        <w:instrText xml:space="preserve"> ADDIN ZOTERO_ITEM CSL_CITATION {"citationID":"EFeikfjF","properties":{"formattedCitation":"\\super 11\\nosupersub{}","plainCitation":"11","noteIndex":0},"citationItems":[{"id":1561,"uris":["http://zotero.org/groups/4242481/items/8TUKRGYX"],"itemData":{"id":1561,"type":"webpage","title":"What is table2asn?","URL":"https://www.ncbi.nlm.nih.gov/genbank/table2asn/","accessed":{"date-parts":[["2023",12,7]]}}}],"schema":"https://github.com/citation-style-language/schema/raw/master/csl-citation.json"} </w:instrText>
+        <w:instrText xml:space="preserve"> ADDIN ZOTERO_ITEM CSL_CITATION {"citationID":"EFeikfjF","properties":{"formattedCitation":"[11]","plainCitation":"[11]","noteIndex":0},"citationItems":[{"id":1561,"uris":["http://zotero.org/groups/4242481/items/8TUKRGYX"],"itemData":{"id":1561,"type":"webpage","title":"What is table2asn?","URL":"https://www.ncbi.nlm.nih.gov/genbank/table2asn/","accessed":{"date-parts":[["2023",12,7]]}}}],"schema":"https://github.com/citation-style-language/schema/raw/master/csl-citation.json"} </w:instrText>
       </w:r>
       <w:r>
         <w:rPr>
@@ -1088,10 +1210,9 @@
           <w:color w:val="000000"/>
           <w:kern w:val="0"/>
           <w:sz w:val="22"/>
-          <w:vertAlign w:val="superscript"/>
-          <w:lang w:val="en-GB"/>
-        </w:rPr>
-        <w:t>11</w:t>
+          <w:lang w:val="en-GB"/>
+        </w:rPr>
+        <w:t>[11]</w:t>
       </w:r>
       <w:r>
         <w:rPr>
@@ -1164,6 +1285,18 @@
           <w:kern w:val="0"/>
           <w:sz w:val="22"/>
           <w:szCs w:val="22"/>
+          <w:lang w:val="en-GB" w:eastAsia="en-GB"/>
+          <w14:ligatures w14:val="none"/>
+        </w:rPr>
+        <w:t xml:space="preserve"> </w:t>
+      </w:r>
+      <w:r>
+        <w:rPr>
+          <w:rFonts w:eastAsia="Times New Roman" w:cstheme="minorHAnsi"/>
+          <w:color w:val="000000"/>
+          <w:kern w:val="0"/>
+          <w:sz w:val="22"/>
+          <w:szCs w:val="22"/>
           <w:lang w:eastAsia="en-GB"/>
           <w14:ligatures w14:val="none"/>
         </w:rPr>
@@ -1179,7 +1312,7 @@
           <w:lang w:eastAsia="en-GB"/>
           <w14:ligatures w14:val="none"/>
         </w:rPr>
-        <w:instrText xml:space="preserve"> ADDIN ZOTERO_ITEM CSL_CITATION {"citationID":"rmfhHGZg","properties":{"formattedCitation":"\\super 10\\nosupersub{}","plainCitation":"10","noteIndex":0},"citationItems":[{"id":1562,"uris":["http://zotero.org/groups/4242481/items/8PHQQFJZ"],"itemData":{"id":1562,"type":"article-journal","abstract":"Virus genome sequences, generated in ever-higher volumes, can provide new scientific insights and inform our responses to epidemics and outbreaks. To facilitate interpretation, such data must be organised and processed within scalable computing resources that encapsulate virology expertise. GLUE (Genes Linked by Underlying Evolution) is a data-centric bioinformatics environment for building such resources. The GLUE core data schema organises sequence data along evolutionary lines, capturing not only nucleotide data but associated items such as alignments, genotype definitions, genome annotations and motifs. Its flexible design emphasises applicability to different viruses and to diverse needs within research, clinical or public health contexts.","container-title":"BMC Bioinformatics","DOI":"10.1186/s12859-018-2459-9","ISSN":"1471-2105","issue":"1","journalAbbreviation":"BMC Bioinformatics","page":"532","source":"BioMed Central","title":"GLUE: a flexible software system for virus sequence data","title-short":"GLUE","volume":"19","author":[{"family":"Singer","given":"Joshua B."},{"family":"Thomson","given":"Emma C."},{"family":"McLauchlan","given":"John"},{"family":"Hughes","given":"Joseph"},{"family":"Gifford","given":"Robert J."}],"issued":{"date-parts":[["2018",12,18]]}}}],"schema":"https://github.com/citation-style-language/schema/raw/master/csl-citation.json"} </w:instrText>
+        <w:instrText xml:space="preserve"> ADDIN ZOTERO_ITEM CSL_CITATION {"citationID":"rmfhHGZg","properties":{"formattedCitation":"[10]","plainCitation":"[10]","noteIndex":0},"citationItems":[{"id":1562,"uris":["http://zotero.org/groups/4242481/items/8PHQQFJZ"],"itemData":{"id":1562,"type":"article-journal","abstract":"Virus genome sequences, generated in ever-higher volumes, can provide new scientific insights and inform our responses to epidemics and outbreaks. To facilitate interpretation, such data must be organised and processed within scalable computing resources that encapsulate virology expertise. GLUE (Genes Linked by Underlying Evolution) is a data-centric bioinformatics environment for building such resources. The GLUE core data schema organises sequence data along evolutionary lines, capturing not only nucleotide data but associated items such as alignments, genotype definitions, genome annotations and motifs. Its flexible design emphasises applicability to different viruses and to diverse needs within research, clinical or public health contexts.","container-title":"BMC Bioinformatics","DOI":"10.1186/s12859-018-2459-9","ISSN":"1471-2105","issue":"1","journalAbbreviation":"BMC Bioinformatics","page":"532","source":"BioMed Central","title":"GLUE: a flexible software system for virus sequence data","title-short":"GLUE","volume":"19","author":[{"family":"Singer","given":"Joshua B."},{"family":"Thomson","given":"Emma C."},{"family":"McLauchlan","given":"John"},{"family":"Hughes","given":"Joseph"},{"family":"Gifford","given":"Robert J."}],"issued":{"date-parts":[["2018",12,18]]}}}],"schema":"https://github.com/citation-style-language/schema/raw/master/csl-citation.json"} </w:instrText>
       </w:r>
       <w:r>
         <w:rPr>
@@ -1199,10 +1332,9 @@
           <w:color w:val="000000"/>
           <w:kern w:val="0"/>
           <w:sz w:val="22"/>
-          <w:vertAlign w:val="superscript"/>
-          <w:lang w:val="en-GB"/>
-        </w:rPr>
-        <w:t>10</w:t>
+          <w:lang w:val="en-GB"/>
+        </w:rPr>
+        <w:t>[10]</w:t>
       </w:r>
       <w:r>
         <w:rPr>
@@ -1247,6 +1379,18 @@
           <w:kern w:val="0"/>
           <w:sz w:val="22"/>
           <w:szCs w:val="22"/>
+          <w:lang w:val="en-GB" w:eastAsia="en-GB"/>
+          <w14:ligatures w14:val="none"/>
+        </w:rPr>
+        <w:t xml:space="preserve"> </w:t>
+      </w:r>
+      <w:r>
+        <w:rPr>
+          <w:rFonts w:eastAsia="Times New Roman" w:cstheme="minorHAnsi"/>
+          <w:color w:val="000000"/>
+          <w:kern w:val="0"/>
+          <w:sz w:val="22"/>
+          <w:szCs w:val="22"/>
           <w:lang w:eastAsia="en-GB"/>
           <w14:ligatures w14:val="none"/>
         </w:rPr>
@@ -1262,7 +1406,7 @@
           <w:lang w:eastAsia="en-GB"/>
           <w14:ligatures w14:val="none"/>
         </w:rPr>
-        <w:instrText xml:space="preserve"> ADDIN ZOTERO_ITEM CSL_CITATION {"citationID":"FMR7otum","properties":{"formattedCitation":"\\super 12\\nosupersub{}","plainCitation":"12","noteIndex":0},"citationItems":[{"id":1229,"uris":["http://zotero.org/users/8057111/items/3X8B832W"],"itemData":{"id":1229,"type":"article-journal","abstract":"The availability of pathogen sequence data and use of genomic surveillance is rapidly increasing. Genomic tools and classification systems need updating to reflect this. Here, rabies virus is used as an example to showcase the potential value of updated genomic tools to enhance surveillance to better understand epidemiological dynamics and improve disease control. Previous studies have described the evolutionary history of rabies virus, however the resulting taxonomy lacks the definition necessary to identify incursions, lineage turnover and transmission routes at high resolution. Here we propose a lineage classification system based on the dynamic nomenclature used for SARS-CoV-2, defining a lineage by phylogenetic methods for tracking virus spread and comparing sequences across geographic areas. We demonstrate this system through application to the globally distributed Cosmopolitan clade of rabies virus, defining 96 total lineages within the clade, beyond the 22 previously reported. We further show how integration of this tool with a new rabies virus sequence data resource (RABV-GLUE) enables rapid application, for example, highlighting lineage dynamics relevant to control and elimination programmes, such as identifying importations and their sources, as well as areas of persistence and routes of virus movement, including transboundary incursions. This system and the tools developed should be useful for coordinating and targeting control programmes and monitoring progress as countries work towards eliminating dog-mediated rabies, as well as having potential for broader application to the surveillance of other viruses.","container-title":"PLOS Pathogens","DOI":"10.1371/journal.ppat.1010023","ISSN":"1553-7374","issue":"5","journalAbbreviation":"PLOS Pathogens","language":"en","note":"publisher: Public Library of Science","page":"e1010023","source":"PLoS Journals","title":"Making genomic surveillance deliver: A lineage classification and nomenclature system to inform rabies elimination","title-short":"Making genomic surveillance deliver","volume":"18","author":[{"family":"Campbell","given":"Kathryn"},{"family":"Gifford","given":"Robert J."},{"family":"Singer","given":"Joshua"},{"family":"Hill","given":"Verity"},{"family":"O’Toole","given":"Aine"},{"family":"Rambaut","given":"Andrew"},{"family":"Hampson","given":"Katie"},{"family":"Brunker","given":"Kirstyn"}],"issued":{"date-parts":[["2022",5,2]]}}}],"schema":"https://github.com/citation-style-language/schema/raw/master/csl-citation.json"} </w:instrText>
+        <w:instrText xml:space="preserve"> ADDIN ZOTERO_ITEM CSL_CITATION {"citationID":"FMR7otum","properties":{"formattedCitation":"[12]","plainCitation":"[12]","noteIndex":0},"citationItems":[{"id":1229,"uris":["http://zotero.org/users/8057111/items/3X8B832W"],"itemData":{"id":1229,"type":"article-journal","abstract":"The availability of pathogen sequence data and use of genomic surveillance is rapidly increasing. Genomic tools and classification systems need updating to reflect this. Here, rabies virus is used as an example to showcase the potential value of updated genomic tools to enhance surveillance to better understand epidemiological dynamics and improve disease control. Previous studies have described the evolutionary history of rabies virus, however the resulting taxonomy lacks the definition necessary to identify incursions, lineage turnover and transmission routes at high resolution. Here we propose a lineage classification system based on the dynamic nomenclature used for SARS-CoV-2, defining a lineage by phylogenetic methods for tracking virus spread and comparing sequences across geographic areas. We demonstrate this system through application to the globally distributed Cosmopolitan clade of rabies virus, defining 96 total lineages within the clade, beyond the 22 previously reported. We further show how integration of this tool with a new rabies virus sequence data resource (RABV-GLUE) enables rapid application, for example, highlighting lineage dynamics relevant to control and elimination programmes, such as identifying importations and their sources, as well as areas of persistence and routes of virus movement, including transboundary incursions. This system and the tools developed should be useful for coordinating and targeting control programmes and monitoring progress as countries work towards eliminating dog-mediated rabies, as well as having potential for broader application to the surveillance of other viruses.","container-title":"PLOS Pathogens","DOI":"10.1371/journal.ppat.1010023","ISSN":"1553-7374","issue":"5","journalAbbreviation":"PLOS Pathogens","language":"en","note":"publisher: Public Library of Science","page":"e1010023","source":"PLoS Journals","title":"Making genomic surveillance deliver: A lineage classification and nomenclature system to inform rabies elimination","title-short":"Making genomic surveillance deliver","volume":"18","author":[{"family":"Campbell","given":"Kathryn"},{"family":"Gifford","given":"Robert J."},{"family":"Singer","given":"Joshua"},{"family":"Hill","given":"Verity"},{"family":"O’Toole","given":"Aine"},{"family":"Rambaut","given":"Andrew"},{"family":"Hampson","given":"Katie"},{"family":"Brunker","given":"Kirstyn"}],"issued":{"date-parts":[["2022",5,2]]}}}],"schema":"https://github.com/citation-style-language/schema/raw/master/csl-citation.json"} </w:instrText>
       </w:r>
       <w:r>
         <w:rPr>
@@ -1282,10 +1426,9 @@
           <w:color w:val="000000"/>
           <w:kern w:val="0"/>
           <w:sz w:val="22"/>
-          <w:vertAlign w:val="superscript"/>
-          <w:lang w:val="en-GB"/>
-        </w:rPr>
-        <w:t>12</w:t>
+          <w:lang w:val="en-GB"/>
+        </w:rPr>
+        <w:t>[12]</w:t>
       </w:r>
       <w:r>
         <w:rPr>
@@ -1343,6 +1486,18 @@
           <w:kern w:val="0"/>
           <w:sz w:val="22"/>
           <w:szCs w:val="22"/>
+          <w:lang w:val="en-GB" w:eastAsia="en-GB"/>
+          <w14:ligatures w14:val="none"/>
+        </w:rPr>
+        <w:t xml:space="preserve"> </w:t>
+      </w:r>
+      <w:r>
+        <w:rPr>
+          <w:rFonts w:eastAsia="Times New Roman" w:cstheme="minorHAnsi"/>
+          <w:color w:val="000000"/>
+          <w:kern w:val="0"/>
+          <w:sz w:val="22"/>
+          <w:szCs w:val="22"/>
           <w:lang w:eastAsia="en-GB"/>
           <w14:ligatures w14:val="none"/>
         </w:rPr>
@@ -1358,7 +1513,7 @@
           <w:lang w:eastAsia="en-GB"/>
           <w14:ligatures w14:val="none"/>
         </w:rPr>
-        <w:instrText xml:space="preserve"> ADDIN ZOTERO_ITEM CSL_CITATION {"citationID":"vKwhPQFL","properties":{"formattedCitation":"\\super 13\\nosupersub{}","plainCitation":"13","noteIndex":0},"citationItems":[{"id":1245,"uris":["http://zotero.org/users/8057111/items/ZDRZVC4I"],"itemData":{"id":1245,"type":"article-journal","abstract":"A multiple sequence alignment program, MAFFT, has been developed. The CPU time is drastically reduced as compared with existing methods. MAFFT includes two novel techniques. (i) Homo logous regions are rapidly identified by the fast Fourier transform (FFT), in which an amino acid sequence is converted to a sequence composed of volume and polarity values of each amino acid residue. (ii) We propose a simplified scoring system that performs well for reducing CPU time and increasing the accuracy of alignments even for sequences having large insertions or extensions as well as distantly related sequences of similar length. Two different heuristics, the progressive method (FFT-NS-2) and the iterative refinement method (FFT-NS-i), are implemented in MAFFT. The performances of FFT-NS-2 and FFT-NS-i were compared with other methods by computer simulations and benchmark tests; the CPU time of FFT-NS-2 is drastically reduced as compared with CLUSTALW with comparable accuracy. FFT-NS-i is over 100 times faster than T-COFFEE, when the number of input sequences exceeds 60, without sacrificing the accuracy.","container-title":"Nucleic Acids Research","DOI":"10.1093/nar/gkf436","ISSN":"1362-4962","issue":"14","journalAbbreviation":"Nucleic Acids Res","language":"eng","note":"PMID: 12136088\nPMCID: PMC135756","page":"3059-3066","source":"PubMed","title":"MAFFT: a novel method for rapid multiple sequence alignment based on fast Fourier transform","title-short":"MAFFT","volume":"30","author":[{"family":"Katoh","given":"Kazutaka"},{"family":"Misawa","given":"Kazuharu"},{"family":"Kuma","given":"Kei-ichi"},{"family":"Miyata","given":"Takashi"}],"issued":{"date-parts":[["2002",7,15]]}}}],"schema":"https://github.com/citation-style-language/schema/raw/master/csl-citation.json"} </w:instrText>
+        <w:instrText xml:space="preserve"> ADDIN ZOTERO_ITEM CSL_CITATION {"citationID":"vKwhPQFL","properties":{"formattedCitation":"[13]","plainCitation":"[13]","noteIndex":0},"citationItems":[{"id":1245,"uris":["http://zotero.org/users/8057111/items/ZDRZVC4I"],"itemData":{"id":1245,"type":"article-journal","abstract":"A multiple sequence alignment program, MAFFT, has been developed. The CPU time is drastically reduced as compared with existing methods. MAFFT includes two novel techniques. (i) Homo logous regions are rapidly identified by the fast Fourier transform (FFT), in which an amino acid sequence is converted to a sequence composed of volume and polarity values of each amino acid residue. (ii) We propose a simplified scoring system that performs well for reducing CPU time and increasing the accuracy of alignments even for sequences having large insertions or extensions as well as distantly related sequences of similar length. Two different heuristics, the progressive method (FFT-NS-2) and the iterative refinement method (FFT-NS-i), are implemented in MAFFT. The performances of FFT-NS-2 and FFT-NS-i were compared with other methods by computer simulations and benchmark tests; the CPU time of FFT-NS-2 is drastically reduced as compared with CLUSTALW with comparable accuracy. FFT-NS-i is over 100 times faster than T-COFFEE, when the number of input sequences exceeds 60, without sacrificing the accuracy.","container-title":"Nucleic Acids Research","DOI":"10.1093/nar/gkf436","ISSN":"1362-4962","issue":"14","journalAbbreviation":"Nucleic Acids Res","language":"eng","note":"PMID: 12136088\nPMCID: PMC135756","page":"3059-3066","source":"PubMed","title":"MAFFT: a novel method for rapid multiple sequence alignment based on fast Fourier transform","title-short":"MAFFT","volume":"30","author":[{"family":"Katoh","given":"Kazutaka"},{"family":"Misawa","given":"Kazuharu"},{"family":"Kuma","given":"Kei-ichi"},{"family":"Miyata","given":"Takashi"}],"issued":{"date-parts":[["2002",7,15]]}}}],"schema":"https://github.com/citation-style-language/schema/raw/master/csl-citation.json"} </w:instrText>
       </w:r>
       <w:r>
         <w:rPr>
@@ -1378,10 +1533,9 @@
           <w:color w:val="000000"/>
           <w:kern w:val="0"/>
           <w:sz w:val="22"/>
-          <w:vertAlign w:val="superscript"/>
-          <w:lang w:val="en-GB"/>
-        </w:rPr>
-        <w:t>13</w:t>
+          <w:lang w:val="en-GB"/>
+        </w:rPr>
+        <w:t>[13]</w:t>
       </w:r>
       <w:r>
         <w:rPr>
@@ -1426,6 +1580,18 @@
           <w:kern w:val="0"/>
           <w:sz w:val="22"/>
           <w:szCs w:val="22"/>
+          <w:lang w:val="en-GB" w:eastAsia="en-GB"/>
+          <w14:ligatures w14:val="none"/>
+        </w:rPr>
+        <w:t xml:space="preserve"> </w:t>
+      </w:r>
+      <w:r>
+        <w:rPr>
+          <w:rFonts w:eastAsia="Times New Roman" w:cstheme="minorHAnsi"/>
+          <w:color w:val="000000"/>
+          <w:kern w:val="0"/>
+          <w:sz w:val="22"/>
+          <w:szCs w:val="22"/>
           <w:lang w:eastAsia="en-GB"/>
           <w14:ligatures w14:val="none"/>
         </w:rPr>
@@ -1441,7 +1607,7 @@
           <w:lang w:eastAsia="en-GB"/>
           <w14:ligatures w14:val="none"/>
         </w:rPr>
-        <w:instrText xml:space="preserve"> ADDIN ZOTERO_ITEM CSL_CITATION {"citationID":"9SRmxDND","properties":{"formattedCitation":"\\super 14\\nosupersub{}","plainCitation":"14","noteIndex":0},"citationItems":[{"id":1248,"uris":["http://zotero.org/users/8057111/items/BJ9WAJD8"],"itemData":{"id":1248,"type":"article-journal","abstract":"IQ-TREE (http://www.iqtree.org, last accessed February 6, 2020) is a user-friendly and widely used software package for phylogenetic inference using maximum likelihood. Since the release of version 1 in 2014, we have continuously expanded IQ-TREE to integrate a plethora of new models of sequence evolution and efficient computational approaches of phylogenetic inference to deal with genomic data. Here, we describe notable features of IQ-TREE version 2 and highlight the key advantages over other software.","container-title":"Molecular Biology and Evolution","DOI":"10.1093/molbev/msaa015","ISSN":"1537-1719","issue":"5","journalAbbreviation":"Mol Biol Evol","language":"eng","note":"PMID: 32011700\nPMCID: PMC7182206","page":"1530-1534","source":"PubMed","title":"IQ-TREE 2: New Models and Efficient Methods for Phylogenetic Inference in the Genomic Era","title-short":"IQ-TREE 2","volume":"37","author":[{"family":"Minh","given":"Bui Quang"},{"family":"Schmidt","given":"Heiko A."},{"family":"Chernomor","given":"Olga"},{"family":"Schrempf","given":"Dominik"},{"family":"Woodhams","given":"Michael D."},{"family":"Haeseler","given":"Arndt","non-dropping-particle":"von"},{"family":"Lanfear","given":"Robert"}],"issued":{"date-parts":[["2020",5,1]]}}}],"schema":"https://github.com/citation-style-language/schema/raw/master/csl-citation.json"} </w:instrText>
+        <w:instrText xml:space="preserve"> ADDIN ZOTERO_ITEM CSL_CITATION {"citationID":"9SRmxDND","properties":{"formattedCitation":"[14]","plainCitation":"[14]","noteIndex":0},"citationItems":[{"id":1248,"uris":["http://zotero.org/users/8057111/items/BJ9WAJD8"],"itemData":{"id":1248,"type":"article-journal","abstract":"IQ-TREE (http://www.iqtree.org, last accessed February 6, 2020) is a user-friendly and widely used software package for phylogenetic inference using maximum likelihood. Since the release of version 1 in 2014, we have continuously expanded IQ-TREE to integrate a plethora of new models of sequence evolution and efficient computational approaches of phylogenetic inference to deal with genomic data. Here, we describe notable features of IQ-TREE version 2 and highlight the key advantages over other software.","container-title":"Molecular Biology and Evolution","DOI":"10.1093/molbev/msaa015","ISSN":"1537-1719","issue":"5","journalAbbreviation":"Mol Biol Evol","language":"eng","note":"PMID: 32011700\nPMCID: PMC7182206","page":"1530-1534","source":"PubMed","title":"IQ-TREE 2: New Models and Efficient Methods for Phylogenetic Inference in the Genomic Era","title-short":"IQ-TREE 2","volume":"37","author":[{"family":"Minh","given":"Bui Quang"},{"family":"Schmidt","given":"Heiko A."},{"family":"Chernomor","given":"Olga"},{"family":"Schrempf","given":"Dominik"},{"family":"Woodhams","given":"Michael D."},{"family":"Haeseler","given":"Arndt","non-dropping-particle":"von"},{"family":"Lanfear","given":"Robert"}],"issued":{"date-parts":[["2020",5,1]]}}}],"schema":"https://github.com/citation-style-language/schema/raw/master/csl-citation.json"} </w:instrText>
       </w:r>
       <w:r>
         <w:rPr>
@@ -1461,10 +1627,9 @@
           <w:color w:val="000000"/>
           <w:kern w:val="0"/>
           <w:sz w:val="22"/>
-          <w:vertAlign w:val="superscript"/>
-          <w:lang w:val="en-GB"/>
-        </w:rPr>
-        <w:t>14</w:t>
+          <w:lang w:val="en-GB"/>
+        </w:rPr>
+        <w:t>[14]</w:t>
       </w:r>
       <w:r>
         <w:rPr>
@@ -1497,6 +1662,18 @@
           <w:kern w:val="0"/>
           <w:sz w:val="22"/>
           <w:szCs w:val="22"/>
+          <w:lang w:val="en-GB" w:eastAsia="en-GB"/>
+          <w14:ligatures w14:val="none"/>
+        </w:rPr>
+        <w:t xml:space="preserve"> </w:t>
+      </w:r>
+      <w:r>
+        <w:rPr>
+          <w:rFonts w:eastAsia="Times New Roman" w:cstheme="minorHAnsi"/>
+          <w:color w:val="000000"/>
+          <w:kern w:val="0"/>
+          <w:sz w:val="22"/>
+          <w:szCs w:val="22"/>
           <w:lang w:eastAsia="en-GB"/>
           <w14:ligatures w14:val="none"/>
         </w:rPr>
@@ -1512,7 +1689,7 @@
           <w:lang w:eastAsia="en-GB"/>
           <w14:ligatures w14:val="none"/>
         </w:rPr>
-        <w:instrText xml:space="preserve"> ADDIN ZOTERO_ITEM CSL_CITATION {"citationID":"JYne1w0B","properties":{"formattedCitation":"\\super 15\\nosupersub{}","plainCitation":"15","noteIndex":0},"citationItems":[{"id":1251,"uris":["http://zotero.org/users/8057111/items/D3AE6CFD"],"itemData":{"id":1251,"type":"article-journal","abstract":"Nonparametric bootstrap has been a widely used tool in phylogenetic analysis to assess the clade support of phylogenetic trees. However, with the rapidly growing amount of data, this task remains a computational bottleneck. Recently, approximation methods such as the RAxML rapid bootstrap (RBS) and the Shimodaira–Hasegawa-like approximate likelihood ratio test have been introduced to speed up the bootstrap. Here, we suggest an ultrafast bootstrap approximation approach (UFBoot) to compute the support of phylogenetic groups in maximum likelihood (ML) based trees. To achieve this, we combine the resampling estimated log-likelihood method with a simple but effective collection scheme of candidate trees. We also propose a stopping rule that assesses the convergence of branch support values to automatically determine when to stop collecting candidate trees. UFBoot achieves a median speed up of 3.1 (range: 0.66–33.3) to 10.2 (range: 1.32–41.4) compared with RAxML RBS for real DNA and amino acid alignments, respectively. Moreover, our extensive simulations show that UFBoot is robust against moderate model violations and the support values obtained appear to be relatively unbiased compared with the conservative standard bootstrap. This provides a more direct interpretation of the bootstrap support. We offer an efficient and easy-to-use software (available at http://www.cibiv.at/software/iqtree) to perform the UFBoot analysis with ML tree inference.","container-title":"Molecular Biology and Evolution","DOI":"10.1093/molbev/mst024","ISSN":"0737-4038","issue":"5","journalAbbreviation":"Molecular Biology and Evolution","page":"1188-1195","source":"Silverchair","title":"Ultrafast Approximation for Phylogenetic Bootstrap","volume":"30","author":[{"family":"Minh","given":"Bui Quang"},{"family":"Nguyen","given":"Minh Anh Thi"},{"family":"Haeseler","given":"Arndt","non-dropping-particle":"von"}],"issued":{"date-parts":[["2013",5,1]]}}}],"schema":"https://github.com/citation-style-language/schema/raw/master/csl-citation.json"} </w:instrText>
+        <w:instrText xml:space="preserve"> ADDIN ZOTERO_ITEM CSL_CITATION {"citationID":"JYne1w0B","properties":{"formattedCitation":"[15]","plainCitation":"[15]","noteIndex":0},"citationItems":[{"id":1251,"uris":["http://zotero.org/users/8057111/items/D3AE6CFD"],"itemData":{"id":1251,"type":"article-journal","abstract":"Nonparametric bootstrap has been a widely used tool in phylogenetic analysis to assess the clade support of phylogenetic trees. However, with the rapidly growing amount of data, this task remains a computational bottleneck. Recently, approximation methods such as the RAxML rapid bootstrap (RBS) and the Shimodaira–Hasegawa-like approximate likelihood ratio test have been introduced to speed up the bootstrap. Here, we suggest an ultrafast bootstrap approximation approach (UFBoot) to compute the support of phylogenetic groups in maximum likelihood (ML) based trees. To achieve this, we combine the resampling estimated log-likelihood method with a simple but effective collection scheme of candidate trees. We also propose a stopping rule that assesses the convergence of branch support values to automatically determine when to stop collecting candidate trees. UFBoot achieves a median speed up of 3.1 (range: 0.66–33.3) to 10.2 (range: 1.32–41.4) compared with RAxML RBS for real DNA and amino acid alignments, respectively. Moreover, our extensive simulations show that UFBoot is robust against moderate model violations and the support values obtained appear to be relatively unbiased compared with the conservative standard bootstrap. This provides a more direct interpretation of the bootstrap support. We offer an efficient and easy-to-use software (available at http://www.cibiv.at/software/iqtree) to perform the UFBoot analysis with ML tree inference.","container-title":"Molecular Biology and Evolution","DOI":"10.1093/molbev/mst024","ISSN":"0737-4038","issue":"5","journalAbbreviation":"Molecular Biology and Evolution","page":"1188-1195","source":"Silverchair","title":"Ultrafast Approximation for Phylogenetic Bootstrap","volume":"30","author":[{"family":"Minh","given":"Bui Quang"},{"family":"Nguyen","given":"Minh Anh Thi"},{"family":"Haeseler","given":"Arndt","non-dropping-particle":"von"}],"issued":{"date-parts":[["2013",5,1]]}}}],"schema":"https://github.com/citation-style-language/schema/raw/master/csl-citation.json"} </w:instrText>
       </w:r>
       <w:r>
         <w:rPr>
@@ -1532,10 +1709,9 @@
           <w:color w:val="000000"/>
           <w:kern w:val="0"/>
           <w:sz w:val="22"/>
-          <w:vertAlign w:val="superscript"/>
-          <w:lang w:val="en-GB"/>
-        </w:rPr>
-        <w:t>15</w:t>
+          <w:lang w:val="en-GB"/>
+        </w:rPr>
+        <w:t>[15]</w:t>
       </w:r>
       <w:r>
         <w:rPr>
@@ -1580,6 +1756,18 @@
           <w:kern w:val="0"/>
           <w:sz w:val="22"/>
           <w:szCs w:val="22"/>
+          <w:lang w:val="en-GB" w:eastAsia="en-GB"/>
+          <w14:ligatures w14:val="none"/>
+        </w:rPr>
+        <w:t xml:space="preserve"> </w:t>
+      </w:r>
+      <w:r>
+        <w:rPr>
+          <w:rFonts w:eastAsia="Times New Roman" w:cstheme="minorHAnsi"/>
+          <w:color w:val="000000"/>
+          <w:kern w:val="0"/>
+          <w:sz w:val="22"/>
+          <w:szCs w:val="22"/>
           <w:lang w:eastAsia="en-GB"/>
           <w14:ligatures w14:val="none"/>
         </w:rPr>
@@ -1595,7 +1783,7 @@
           <w:lang w:eastAsia="en-GB"/>
           <w14:ligatures w14:val="none"/>
         </w:rPr>
-        <w:instrText xml:space="preserve"> ADDIN ZOTERO_ITEM CSL_CITATION {"citationID":"wtqavtX0","properties":{"formattedCitation":"\\super 16\\nosupersub{}","plainCitation":"16","noteIndex":0},"citationItems":[{"id":1355,"uris":["http://zotero.org/users/8057111/items/8SARZLXY"],"itemData":{"id":1355,"type":"webpage","abstract":"You can use the Castor API R package to access study data in Castor via R. Please note that the 'castoRedc' project is released with a Contributor Code of","container-title":"Castor","language":"en_US","title":"Using the Castor API R package for data analysis","URL":"https://helpdesk.castoredc.com/link-castor-to-another-application/using-the-castor-api-r-package-for-data-analysis","accessed":{"date-parts":[["2023",5,2]]}}}],"schema":"https://github.com/citation-style-language/schema/raw/master/csl-citation.json"} </w:instrText>
+        <w:instrText xml:space="preserve"> ADDIN ZOTERO_ITEM CSL_CITATION {"citationID":"wtqavtX0","properties":{"formattedCitation":"[16]","plainCitation":"[16]","noteIndex":0},"citationItems":[{"id":1355,"uris":["http://zotero.org/users/8057111/items/8SARZLXY"],"itemData":{"id":1355,"type":"webpage","abstract":"You can use the Castor API R package to access study data in Castor via R. Please note that the 'castoRedc' project is released with a Contributor Code of","container-title":"Castor","language":"en_US","title":"Using the Castor API R package for data analysis","URL":"https://helpdesk.castoredc.com/link-castor-to-another-application/using-the-castor-api-r-package-for-data-analysis","accessed":{"date-parts":[["2023",5,2]]}}}],"schema":"https://github.com/citation-style-language/schema/raw/master/csl-citation.json"} </w:instrText>
       </w:r>
       <w:r>
         <w:rPr>
@@ -1615,10 +1803,9 @@
           <w:color w:val="000000"/>
           <w:kern w:val="0"/>
           <w:sz w:val="22"/>
-          <w:vertAlign w:val="superscript"/>
-          <w:lang w:val="en-GB"/>
-        </w:rPr>
-        <w:t>16</w:t>
+          <w:lang w:val="en-GB"/>
+        </w:rPr>
+        <w:t>[16]</w:t>
       </w:r>
       <w:r>
         <w:rPr>
@@ -2460,7 +2647,7 @@
           <w:sz w:val="22"/>
           <w:lang w:val="en-GB"/>
         </w:rPr>
-        <w:t xml:space="preserve"> - Canine Rapid Test - Pet Rapid Test [Internet]. [cited 2022 Oct 20]. Available from: https://www.qbiotech.gr/pet-rapid-test/canine-rapid-test/bionote-canine/rabies-ag.html?___store=en&amp;___from_store=el</w:t>
+        <w:t xml:space="preserve"> - Canine Rapid Test - Pet Rapid Test. [cited 20 Oct 2022]. Available: https://www.qbiotech.gr/pet-rapid-test/canine-rapid-test/bionote-canine/rabies-ag.html?___store=en&amp;___from_store=el</w:t>
       </w:r>
     </w:p>
     <w:p>
@@ -2540,7 +2727,510 @@
           <w:sz w:val="22"/>
           <w:lang w:val="en-GB"/>
         </w:rPr>
-        <w:t xml:space="preserve"> J Vis Exp. 2021 Oct 26;(176</w:t>
+        <w:t xml:space="preserve"> J Vis Exp. 2021; e60138. doi:10.3791/60138</w:t>
+      </w:r>
+    </w:p>
+    <w:p>
+      <w:pPr>
+        <w:pStyle w:val="Bibliography"/>
+        <w:rPr>
+          <w:rFonts w:ascii="Calibri" w:cs="Calibri"/>
+          <w:sz w:val="22"/>
+          <w:lang w:val="en-GB"/>
+        </w:rPr>
+      </w:pPr>
+      <w:r>
+        <w:rPr>
+          <w:rFonts w:ascii="Calibri" w:cs="Calibri"/>
+          <w:sz w:val="22"/>
+          <w:lang w:val="en-GB"/>
+        </w:rPr>
+        <w:t xml:space="preserve">3. </w:t>
+      </w:r>
+      <w:r>
+        <w:rPr>
+          <w:rFonts w:ascii="Calibri" w:cs="Calibri"/>
+          <w:sz w:val="22"/>
+          <w:lang w:val="en-GB"/>
+        </w:rPr>
+        <w:tab/>
+        <w:t>CDC - Diagnosis: Immunohistochemistry (IHC) - Rabies. 10 May 2022 [cited 20 Oct 2022]. Available: https://www.cdc.gov/rabies/diagnosis/immunohistochemistry.html</w:t>
+      </w:r>
+    </w:p>
+    <w:p>
+      <w:pPr>
+        <w:pStyle w:val="Bibliography"/>
+        <w:rPr>
+          <w:rFonts w:ascii="Calibri" w:cs="Calibri"/>
+          <w:sz w:val="22"/>
+          <w:lang w:val="en-GB"/>
+        </w:rPr>
+      </w:pPr>
+      <w:r>
+        <w:rPr>
+          <w:rFonts w:ascii="Calibri" w:cs="Calibri"/>
+          <w:sz w:val="22"/>
+          <w:lang w:val="en-GB"/>
+        </w:rPr>
+        <w:t xml:space="preserve">4. </w:t>
+      </w:r>
+      <w:r>
+        <w:rPr>
+          <w:rFonts w:ascii="Calibri" w:cs="Calibri"/>
+          <w:sz w:val="22"/>
+          <w:lang w:val="en-GB"/>
+        </w:rPr>
+        <w:tab/>
+        <w:t xml:space="preserve">Bautista C, Jaswant G, French H, Campbell K, </w:t>
+      </w:r>
+      <w:proofErr w:type="spellStart"/>
+      <w:r>
+        <w:rPr>
+          <w:rFonts w:ascii="Calibri" w:cs="Calibri"/>
+          <w:sz w:val="22"/>
+          <w:lang w:val="en-GB"/>
+        </w:rPr>
+        <w:t>Durrant</w:t>
+      </w:r>
+      <w:proofErr w:type="spellEnd"/>
+      <w:r>
+        <w:rPr>
+          <w:rFonts w:ascii="Calibri" w:cs="Calibri"/>
+          <w:sz w:val="22"/>
+          <w:lang w:val="en-GB"/>
+        </w:rPr>
+        <w:t xml:space="preserve"> R, Gifford R, et al. Author Spotlight: A Cost-Effective Genomic Workflow for Advancing Rabies Control in Resource-Limited Settings. </w:t>
+      </w:r>
+      <w:proofErr w:type="spellStart"/>
+      <w:r>
+        <w:rPr>
+          <w:rFonts w:ascii="Calibri" w:cs="Calibri"/>
+          <w:sz w:val="22"/>
+          <w:lang w:val="en-GB"/>
+        </w:rPr>
+        <w:t>JoVE</w:t>
+      </w:r>
+      <w:proofErr w:type="spellEnd"/>
+      <w:r>
+        <w:rPr>
+          <w:rFonts w:ascii="Calibri" w:cs="Calibri"/>
+          <w:sz w:val="22"/>
+          <w:lang w:val="en-GB"/>
+        </w:rPr>
+        <w:t xml:space="preserve"> J Vis Exp. 2023; e65414. doi:10.3791/65414</w:t>
+      </w:r>
+    </w:p>
+    <w:p>
+      <w:pPr>
+        <w:pStyle w:val="Bibliography"/>
+        <w:rPr>
+          <w:rFonts w:ascii="Calibri" w:cs="Calibri"/>
+          <w:sz w:val="22"/>
+          <w:lang w:val="en-GB"/>
+        </w:rPr>
+      </w:pPr>
+      <w:r>
+        <w:rPr>
+          <w:rFonts w:ascii="Calibri" w:cs="Calibri"/>
+          <w:sz w:val="22"/>
+          <w:lang w:val="en-GB"/>
+        </w:rPr>
+        <w:t xml:space="preserve">5. </w:t>
+      </w:r>
+      <w:r>
+        <w:rPr>
+          <w:rFonts w:ascii="Calibri" w:cs="Calibri"/>
+          <w:sz w:val="22"/>
+          <w:lang w:val="en-GB"/>
+        </w:rPr>
+        <w:tab/>
+        <w:t xml:space="preserve">Quick J, </w:t>
+      </w:r>
+      <w:proofErr w:type="spellStart"/>
+      <w:r>
+        <w:rPr>
+          <w:rFonts w:ascii="Calibri" w:cs="Calibri"/>
+          <w:sz w:val="22"/>
+          <w:lang w:val="en-GB"/>
+        </w:rPr>
+        <w:t>Grubaugh</w:t>
+      </w:r>
+      <w:proofErr w:type="spellEnd"/>
+      <w:r>
+        <w:rPr>
+          <w:rFonts w:ascii="Calibri" w:cs="Calibri"/>
+          <w:sz w:val="22"/>
+          <w:lang w:val="en-GB"/>
+        </w:rPr>
+        <w:t xml:space="preserve"> ND, </w:t>
+      </w:r>
+      <w:proofErr w:type="spellStart"/>
+      <w:r>
+        <w:rPr>
+          <w:rFonts w:ascii="Calibri" w:cs="Calibri"/>
+          <w:sz w:val="22"/>
+          <w:lang w:val="en-GB"/>
+        </w:rPr>
+        <w:t>Pullan</w:t>
+      </w:r>
+      <w:proofErr w:type="spellEnd"/>
+      <w:r>
+        <w:rPr>
+          <w:rFonts w:ascii="Calibri" w:cs="Calibri"/>
+          <w:sz w:val="22"/>
+          <w:lang w:val="en-GB"/>
+        </w:rPr>
+        <w:t xml:space="preserve"> ST, Claro IM, Smith AD, </w:t>
+      </w:r>
+      <w:proofErr w:type="spellStart"/>
+      <w:r>
+        <w:rPr>
+          <w:rFonts w:ascii="Calibri" w:cs="Calibri"/>
+          <w:sz w:val="22"/>
+          <w:lang w:val="en-GB"/>
+        </w:rPr>
+        <w:t>Gangavarapu</w:t>
+      </w:r>
+      <w:proofErr w:type="spellEnd"/>
+      <w:r>
+        <w:rPr>
+          <w:rFonts w:ascii="Calibri" w:cs="Calibri"/>
+          <w:sz w:val="22"/>
+          <w:lang w:val="en-GB"/>
+        </w:rPr>
+        <w:t xml:space="preserve"> K, et al. Multiplex PCR method for </w:t>
+      </w:r>
+      <w:proofErr w:type="spellStart"/>
+      <w:r>
+        <w:rPr>
+          <w:rFonts w:ascii="Calibri" w:cs="Calibri"/>
+          <w:sz w:val="22"/>
+          <w:lang w:val="en-GB"/>
+        </w:rPr>
+        <w:t>MinION</w:t>
+      </w:r>
+      <w:proofErr w:type="spellEnd"/>
+      <w:r>
+        <w:rPr>
+          <w:rFonts w:ascii="Calibri" w:cs="Calibri"/>
+          <w:sz w:val="22"/>
+          <w:lang w:val="en-GB"/>
+        </w:rPr>
+        <w:t xml:space="preserve"> and Illumina sequencing of Zika and other virus genomes directly from clinical samples. Nat </w:t>
+      </w:r>
+      <w:proofErr w:type="spellStart"/>
+      <w:r>
+        <w:rPr>
+          <w:rFonts w:ascii="Calibri" w:cs="Calibri"/>
+          <w:sz w:val="22"/>
+          <w:lang w:val="en-GB"/>
+        </w:rPr>
+        <w:t>Protoc</w:t>
+      </w:r>
+      <w:proofErr w:type="spellEnd"/>
+      <w:r>
+        <w:rPr>
+          <w:rFonts w:ascii="Calibri" w:cs="Calibri"/>
+          <w:sz w:val="22"/>
+          <w:lang w:val="en-GB"/>
+        </w:rPr>
+        <w:t>. 2017;12: 1261–1266. doi:10.1038/nprot.2017.066</w:t>
+      </w:r>
+    </w:p>
+    <w:p>
+      <w:pPr>
+        <w:pStyle w:val="Bibliography"/>
+        <w:rPr>
+          <w:rFonts w:ascii="Calibri" w:cs="Calibri"/>
+          <w:sz w:val="22"/>
+          <w:lang w:val="en-GB"/>
+        </w:rPr>
+      </w:pPr>
+      <w:r>
+        <w:rPr>
+          <w:rFonts w:ascii="Calibri" w:cs="Calibri"/>
+          <w:sz w:val="22"/>
+          <w:lang w:val="en-GB"/>
+        </w:rPr>
+        <w:t xml:space="preserve">6. </w:t>
+      </w:r>
+      <w:r>
+        <w:rPr>
+          <w:rFonts w:ascii="Calibri" w:cs="Calibri"/>
+          <w:sz w:val="22"/>
+          <w:lang w:val="en-GB"/>
+        </w:rPr>
+        <w:tab/>
+        <w:t xml:space="preserve">Brunker K, Jaswant G, Thumbi SM, Lushasi K, </w:t>
+      </w:r>
+      <w:proofErr w:type="spellStart"/>
+      <w:r>
+        <w:rPr>
+          <w:rFonts w:ascii="Calibri" w:cs="Calibri"/>
+          <w:sz w:val="22"/>
+          <w:lang w:val="en-GB"/>
+        </w:rPr>
+        <w:t>Lugelo</w:t>
+      </w:r>
+      <w:proofErr w:type="spellEnd"/>
+      <w:r>
+        <w:rPr>
+          <w:rFonts w:ascii="Calibri" w:cs="Calibri"/>
+          <w:sz w:val="22"/>
+          <w:lang w:val="en-GB"/>
+        </w:rPr>
+        <w:t xml:space="preserve"> A, </w:t>
+      </w:r>
+      <w:proofErr w:type="spellStart"/>
+      <w:r>
+        <w:rPr>
+          <w:rFonts w:ascii="Calibri" w:cs="Calibri"/>
+          <w:sz w:val="22"/>
+          <w:lang w:val="en-GB"/>
+        </w:rPr>
+        <w:t>Czupryna</w:t>
+      </w:r>
+      <w:proofErr w:type="spellEnd"/>
+      <w:r>
+        <w:rPr>
+          <w:rFonts w:ascii="Calibri" w:cs="Calibri"/>
+          <w:sz w:val="22"/>
+          <w:lang w:val="en-GB"/>
+        </w:rPr>
+        <w:t xml:space="preserve"> AM, et al. Rapid in-country sequencing of whole virus genomes to inform rabies elimination programmes. </w:t>
+      </w:r>
+      <w:proofErr w:type="spellStart"/>
+      <w:r>
+        <w:rPr>
+          <w:rFonts w:ascii="Calibri" w:cs="Calibri"/>
+          <w:sz w:val="22"/>
+          <w:lang w:val="en-GB"/>
+        </w:rPr>
+        <w:t>Wellcome</w:t>
+      </w:r>
+      <w:proofErr w:type="spellEnd"/>
+      <w:r>
+        <w:rPr>
+          <w:rFonts w:ascii="Calibri" w:cs="Calibri"/>
+          <w:sz w:val="22"/>
+          <w:lang w:val="en-GB"/>
+        </w:rPr>
+        <w:t xml:space="preserve"> Open Res. 2020;5: 3. doi:10.12688/wellcomeopenres.15518.2</w:t>
+      </w:r>
+    </w:p>
+    <w:p>
+      <w:pPr>
+        <w:pStyle w:val="Bibliography"/>
+        <w:rPr>
+          <w:rFonts w:ascii="Calibri" w:cs="Calibri"/>
+          <w:sz w:val="22"/>
+          <w:lang w:val="en-GB"/>
+        </w:rPr>
+      </w:pPr>
+      <w:r>
+        <w:rPr>
+          <w:rFonts w:ascii="Calibri" w:cs="Calibri"/>
+          <w:sz w:val="22"/>
+          <w:lang w:val="en-GB"/>
+        </w:rPr>
+        <w:t xml:space="preserve">7. </w:t>
+      </w:r>
+      <w:r>
+        <w:rPr>
+          <w:rFonts w:ascii="Calibri" w:cs="Calibri"/>
+          <w:sz w:val="22"/>
+          <w:lang w:val="en-GB"/>
+        </w:rPr>
+        <w:tab/>
+      </w:r>
+      <w:proofErr w:type="spellStart"/>
+      <w:r>
+        <w:rPr>
+          <w:rFonts w:ascii="Calibri" w:cs="Calibri"/>
+          <w:sz w:val="22"/>
+          <w:lang w:val="en-GB"/>
+        </w:rPr>
+        <w:t>PrimalScheme</w:t>
+      </w:r>
+      <w:proofErr w:type="spellEnd"/>
+      <w:r>
+        <w:rPr>
+          <w:rFonts w:ascii="Calibri" w:cs="Calibri"/>
+          <w:sz w:val="22"/>
+          <w:lang w:val="en-GB"/>
+        </w:rPr>
+        <w:t>: primer panels for multiplex PCR. [cited 20 Oct 2022]. Available: https://primalscheme.com/</w:t>
+      </w:r>
+    </w:p>
+    <w:p>
+      <w:pPr>
+        <w:pStyle w:val="Bibliography"/>
+        <w:rPr>
+          <w:rFonts w:ascii="Calibri" w:cs="Calibri"/>
+          <w:sz w:val="22"/>
+          <w:lang w:val="en-GB"/>
+        </w:rPr>
+      </w:pPr>
+      <w:r>
+        <w:rPr>
+          <w:rFonts w:ascii="Calibri" w:cs="Calibri"/>
+          <w:sz w:val="22"/>
+          <w:lang w:val="en-GB"/>
+        </w:rPr>
+        <w:t xml:space="preserve">8. </w:t>
+      </w:r>
+      <w:r>
+        <w:rPr>
+          <w:rFonts w:ascii="Calibri" w:cs="Calibri"/>
+          <w:sz w:val="22"/>
+          <w:lang w:val="en-GB"/>
+        </w:rPr>
+        <w:tab/>
+        <w:t>Artic Network. [cited 17 Mar 2022]. Available: https://artic.network/</w:t>
+      </w:r>
+    </w:p>
+    <w:p>
+      <w:pPr>
+        <w:pStyle w:val="Bibliography"/>
+        <w:rPr>
+          <w:rFonts w:ascii="Calibri" w:cs="Calibri"/>
+          <w:sz w:val="22"/>
+          <w:lang w:val="en-GB"/>
+        </w:rPr>
+      </w:pPr>
+      <w:r>
+        <w:rPr>
+          <w:rFonts w:ascii="Calibri" w:cs="Calibri"/>
+          <w:sz w:val="22"/>
+          <w:lang w:val="en-GB"/>
+        </w:rPr>
+        <w:t xml:space="preserve">9. </w:t>
+      </w:r>
+      <w:r>
+        <w:rPr>
+          <w:rFonts w:ascii="Calibri" w:cs="Calibri"/>
+          <w:sz w:val="22"/>
+          <w:lang w:val="en-GB"/>
+        </w:rPr>
+        <w:tab/>
+        <w:t>Medaka. Oxford Nanopore Technologies; 2022. Available: https://github.com/nanoporetech/medaka</w:t>
+      </w:r>
+    </w:p>
+    <w:p>
+      <w:pPr>
+        <w:pStyle w:val="Bibliography"/>
+        <w:rPr>
+          <w:rFonts w:ascii="Calibri" w:cs="Calibri"/>
+          <w:sz w:val="22"/>
+          <w:lang w:val="en-GB"/>
+        </w:rPr>
+      </w:pPr>
+      <w:r>
+        <w:rPr>
+          <w:rFonts w:ascii="Calibri" w:cs="Calibri"/>
+          <w:sz w:val="22"/>
+          <w:lang w:val="en-GB"/>
+        </w:rPr>
+        <w:t xml:space="preserve">10. </w:t>
+      </w:r>
+      <w:r>
+        <w:rPr>
+          <w:rFonts w:ascii="Calibri" w:cs="Calibri"/>
+          <w:sz w:val="22"/>
+          <w:lang w:val="en-GB"/>
+        </w:rPr>
+        <w:tab/>
+        <w:t>Singer JB, Thomson EC, McLauchlan J, Hughes J, Gifford RJ. GLUE: a flexible software system for virus sequence data. BMC Bioinformatics. 2018;19: 532. doi:10.1186/s12859-018-2459-9</w:t>
+      </w:r>
+    </w:p>
+    <w:p>
+      <w:pPr>
+        <w:pStyle w:val="Bibliography"/>
+        <w:rPr>
+          <w:rFonts w:ascii="Calibri" w:cs="Calibri"/>
+          <w:sz w:val="22"/>
+          <w:lang w:val="en-GB"/>
+        </w:rPr>
+      </w:pPr>
+      <w:r>
+        <w:rPr>
+          <w:rFonts w:ascii="Calibri" w:cs="Calibri"/>
+          <w:sz w:val="22"/>
+          <w:lang w:val="en-GB"/>
+        </w:rPr>
+        <w:t xml:space="preserve">11. </w:t>
+      </w:r>
+      <w:r>
+        <w:rPr>
+          <w:rFonts w:ascii="Calibri" w:cs="Calibri"/>
+          <w:sz w:val="22"/>
+          <w:lang w:val="en-GB"/>
+        </w:rPr>
+        <w:tab/>
+        <w:t>What is table2asn? [cited 7 Dec 2023]. Available: https://www.ncbi.nlm.nih.gov/genbank/table2asn/</w:t>
+      </w:r>
+    </w:p>
+    <w:p>
+      <w:pPr>
+        <w:pStyle w:val="Bibliography"/>
+        <w:rPr>
+          <w:rFonts w:ascii="Calibri" w:cs="Calibri"/>
+          <w:sz w:val="22"/>
+          <w:lang w:val="en-GB"/>
+        </w:rPr>
+      </w:pPr>
+      <w:r>
+        <w:rPr>
+          <w:rFonts w:ascii="Calibri" w:cs="Calibri"/>
+          <w:sz w:val="22"/>
+          <w:lang w:val="en-GB"/>
+        </w:rPr>
+        <w:t xml:space="preserve">12. </w:t>
+      </w:r>
+      <w:r>
+        <w:rPr>
+          <w:rFonts w:ascii="Calibri" w:cs="Calibri"/>
+          <w:sz w:val="22"/>
+          <w:lang w:val="en-GB"/>
+        </w:rPr>
+        <w:tab/>
+        <w:t xml:space="preserve">Campbell K, Gifford RJ, Singer J, Hill V, O’Toole A, </w:t>
+      </w:r>
+      <w:proofErr w:type="spellStart"/>
+      <w:r>
+        <w:rPr>
+          <w:rFonts w:ascii="Calibri" w:cs="Calibri"/>
+          <w:sz w:val="22"/>
+          <w:lang w:val="en-GB"/>
+        </w:rPr>
+        <w:t>Rambaut</w:t>
+      </w:r>
+      <w:proofErr w:type="spellEnd"/>
+      <w:r>
+        <w:rPr>
+          <w:rFonts w:ascii="Calibri" w:cs="Calibri"/>
+          <w:sz w:val="22"/>
+          <w:lang w:val="en-GB"/>
+        </w:rPr>
+        <w:t xml:space="preserve"> A, et al. Making genomic surveillance deliver: A lineage classification and nomenclature system to inform rabies elimination. PLOS </w:t>
+      </w:r>
+      <w:proofErr w:type="spellStart"/>
+      <w:r>
+        <w:rPr>
+          <w:rFonts w:ascii="Calibri" w:cs="Calibri"/>
+          <w:sz w:val="22"/>
+          <w:lang w:val="en-GB"/>
+        </w:rPr>
+        <w:t>Pathog</w:t>
+      </w:r>
+      <w:proofErr w:type="spellEnd"/>
+      <w:r>
+        <w:rPr>
+          <w:rFonts w:ascii="Calibri" w:cs="Calibri"/>
+          <w:sz w:val="22"/>
+          <w:lang w:val="en-GB"/>
+        </w:rPr>
+        <w:t xml:space="preserve">. 2022;18: e1010023. </w:t>
       </w:r>
       <w:proofErr w:type="gramStart"/>
       <w:r>
@@ -2549,7 +3239,7 @@
           <w:sz w:val="22"/>
           <w:lang w:val="en-GB"/>
         </w:rPr>
-        <w:t>):e</w:t>
+        <w:t>doi:10.1371/journal.ppat</w:t>
       </w:r>
       <w:proofErr w:type="gramEnd"/>
       <w:r>
@@ -2558,7 +3248,7 @@
           <w:sz w:val="22"/>
           <w:lang w:val="en-GB"/>
         </w:rPr>
-        <w:t xml:space="preserve">60138. </w:t>
+        <w:t>.1010023</w:t>
       </w:r>
     </w:p>
     <w:p>
@@ -2576,16 +3266,51 @@
           <w:sz w:val="22"/>
           <w:lang w:val="en-GB"/>
         </w:rPr>
-        <w:t xml:space="preserve">3. </w:t>
-      </w:r>
-      <w:r>
-        <w:rPr>
-          <w:rFonts w:ascii="Calibri" w:cs="Calibri"/>
-          <w:sz w:val="22"/>
-          <w:lang w:val="en-GB"/>
-        </w:rPr>
-        <w:tab/>
-        <w:t>CDC - Diagnosis: Immunohistochemistry (IHC) - Rabies [Internet]. 2022 [cited 2022 Oct 20]. Available from: https://www.cdc.gov/rabies/diagnosis/immunohistochemistry.html</w:t>
+        <w:t xml:space="preserve">13. </w:t>
+      </w:r>
+      <w:r>
+        <w:rPr>
+          <w:rFonts w:ascii="Calibri" w:cs="Calibri"/>
+          <w:sz w:val="22"/>
+          <w:lang w:val="en-GB"/>
+        </w:rPr>
+        <w:tab/>
+      </w:r>
+      <w:proofErr w:type="spellStart"/>
+      <w:r>
+        <w:rPr>
+          <w:rFonts w:ascii="Calibri" w:cs="Calibri"/>
+          <w:sz w:val="22"/>
+          <w:lang w:val="en-GB"/>
+        </w:rPr>
+        <w:t>Katoh</w:t>
+      </w:r>
+      <w:proofErr w:type="spellEnd"/>
+      <w:r>
+        <w:rPr>
+          <w:rFonts w:ascii="Calibri" w:cs="Calibri"/>
+          <w:sz w:val="22"/>
+          <w:lang w:val="en-GB"/>
+        </w:rPr>
+        <w:t xml:space="preserve"> K, Misawa K, Kuma K, Miyata T. MAFFT: a novel method for rapid multiple sequence alignment based on fast Fourier transform. Nucleic Acids Res. 2002;30: 3059–3066. doi:10.1093/</w:t>
+      </w:r>
+      <w:proofErr w:type="spellStart"/>
+      <w:r>
+        <w:rPr>
+          <w:rFonts w:ascii="Calibri" w:cs="Calibri"/>
+          <w:sz w:val="22"/>
+          <w:lang w:val="en-GB"/>
+        </w:rPr>
+        <w:t>nar</w:t>
+      </w:r>
+      <w:proofErr w:type="spellEnd"/>
+      <w:r>
+        <w:rPr>
+          <w:rFonts w:ascii="Calibri" w:cs="Calibri"/>
+          <w:sz w:val="22"/>
+          <w:lang w:val="en-GB"/>
+        </w:rPr>
+        <w:t>/gkf436</w:t>
       </w:r>
     </w:p>
     <w:p>
@@ -2603,16 +3328,16 @@
           <w:sz w:val="22"/>
           <w:lang w:val="en-GB"/>
         </w:rPr>
-        <w:t xml:space="preserve">4. </w:t>
-      </w:r>
-      <w:r>
-        <w:rPr>
-          <w:rFonts w:ascii="Calibri" w:cs="Calibri"/>
-          <w:sz w:val="22"/>
-          <w:lang w:val="en-GB"/>
-        </w:rPr>
-        <w:tab/>
-        <w:t xml:space="preserve">Bautista C, Jaswant G, French H, Campbell K, </w:t>
+        <w:t xml:space="preserve">14. </w:t>
+      </w:r>
+      <w:r>
+        <w:rPr>
+          <w:rFonts w:ascii="Calibri" w:cs="Calibri"/>
+          <w:sz w:val="22"/>
+          <w:lang w:val="en-GB"/>
+        </w:rPr>
+        <w:tab/>
+        <w:t xml:space="preserve">Minh BQ, Schmidt HA, </w:t>
       </w:r>
       <w:proofErr w:type="spellStart"/>
       <w:r>
@@ -2621,7 +3346,7 @@
           <w:sz w:val="22"/>
           <w:lang w:val="en-GB"/>
         </w:rPr>
-        <w:t>Durrant</w:t>
+        <w:t>Chernomor</w:t>
       </w:r>
       <w:proofErr w:type="spellEnd"/>
       <w:r>
@@ -2630,7 +3355,7 @@
           <w:sz w:val="22"/>
           <w:lang w:val="en-GB"/>
         </w:rPr>
-        <w:t xml:space="preserve"> R, Gifford R, et al. Author Spotlight: A Cost-Effective Genomic Workflow for Advancing Rabies Control in Resource-Limited Settings. </w:t>
+        <w:t xml:space="preserve"> O, Schrempf D, Woodhams MD, von </w:t>
       </w:r>
       <w:proofErr w:type="spellStart"/>
       <w:r>
@@ -2639,7 +3364,7 @@
           <w:sz w:val="22"/>
           <w:lang w:val="en-GB"/>
         </w:rPr>
-        <w:t>JoVE</w:t>
+        <w:t>Haeseler</w:t>
       </w:r>
       <w:proofErr w:type="spellEnd"/>
       <w:r>
@@ -2648,25 +3373,61 @@
           <w:sz w:val="22"/>
           <w:lang w:val="en-GB"/>
         </w:rPr>
-        <w:t xml:space="preserve"> J Vis Exp. 2023 Aug 18;(198</w:t>
-      </w:r>
-      <w:proofErr w:type="gramStart"/>
-      <w:r>
-        <w:rPr>
-          <w:rFonts w:ascii="Calibri" w:cs="Calibri"/>
-          <w:sz w:val="22"/>
-          <w:lang w:val="en-GB"/>
-        </w:rPr>
-        <w:t>):e</w:t>
-      </w:r>
-      <w:proofErr w:type="gramEnd"/>
-      <w:r>
-        <w:rPr>
-          <w:rFonts w:ascii="Calibri" w:cs="Calibri"/>
-          <w:sz w:val="22"/>
-          <w:lang w:val="en-GB"/>
-        </w:rPr>
-        <w:t xml:space="preserve">65414. </w:t>
+        <w:t xml:space="preserve"> A, et al. IQ-TREE 2: New Models and Efficient Methods for Phylogenetic Inference in the Genomic Era. Mol </w:t>
+      </w:r>
+      <w:proofErr w:type="spellStart"/>
+      <w:r>
+        <w:rPr>
+          <w:rFonts w:ascii="Calibri" w:cs="Calibri"/>
+          <w:sz w:val="22"/>
+          <w:lang w:val="en-GB"/>
+        </w:rPr>
+        <w:t>Biol</w:t>
+      </w:r>
+      <w:proofErr w:type="spellEnd"/>
+      <w:r>
+        <w:rPr>
+          <w:rFonts w:ascii="Calibri" w:cs="Calibri"/>
+          <w:sz w:val="22"/>
+          <w:lang w:val="en-GB"/>
+        </w:rPr>
+        <w:t xml:space="preserve"> </w:t>
+      </w:r>
+      <w:proofErr w:type="spellStart"/>
+      <w:r>
+        <w:rPr>
+          <w:rFonts w:ascii="Calibri" w:cs="Calibri"/>
+          <w:sz w:val="22"/>
+          <w:lang w:val="en-GB"/>
+        </w:rPr>
+        <w:t>Evol</w:t>
+      </w:r>
+      <w:proofErr w:type="spellEnd"/>
+      <w:r>
+        <w:rPr>
+          <w:rFonts w:ascii="Calibri" w:cs="Calibri"/>
+          <w:sz w:val="22"/>
+          <w:lang w:val="en-GB"/>
+        </w:rPr>
+        <w:t>. 2020;37: 1530–1534. doi:10.1093/</w:t>
+      </w:r>
+      <w:proofErr w:type="spellStart"/>
+      <w:r>
+        <w:rPr>
+          <w:rFonts w:ascii="Calibri" w:cs="Calibri"/>
+          <w:sz w:val="22"/>
+          <w:lang w:val="en-GB"/>
+        </w:rPr>
+        <w:t>molbev</w:t>
+      </w:r>
+      <w:proofErr w:type="spellEnd"/>
+      <w:r>
+        <w:rPr>
+          <w:rFonts w:ascii="Calibri" w:cs="Calibri"/>
+          <w:sz w:val="22"/>
+          <w:lang w:val="en-GB"/>
+        </w:rPr>
+        <w:t>/msaa015</w:t>
       </w:r>
     </w:p>
     <w:p>
@@ -2684,16 +3445,16 @@
           <w:sz w:val="22"/>
           <w:lang w:val="en-GB"/>
         </w:rPr>
-        <w:t xml:space="preserve">5. </w:t>
-      </w:r>
-      <w:r>
-        <w:rPr>
-          <w:rFonts w:ascii="Calibri" w:cs="Calibri"/>
-          <w:sz w:val="22"/>
-          <w:lang w:val="en-GB"/>
-        </w:rPr>
-        <w:tab/>
-        <w:t xml:space="preserve">Quick J, </w:t>
+        <w:t xml:space="preserve">15. </w:t>
+      </w:r>
+      <w:r>
+        <w:rPr>
+          <w:rFonts w:ascii="Calibri" w:cs="Calibri"/>
+          <w:sz w:val="22"/>
+          <w:lang w:val="en-GB"/>
+        </w:rPr>
+        <w:tab/>
+        <w:t xml:space="preserve">Minh BQ, Nguyen MAT, von </w:t>
       </w:r>
       <w:proofErr w:type="spellStart"/>
       <w:r>
@@ -2702,7 +3463,7 @@
           <w:sz w:val="22"/>
           <w:lang w:val="en-GB"/>
         </w:rPr>
-        <w:t>Grubaugh</w:t>
+        <w:t>Haeseler</w:t>
       </w:r>
       <w:proofErr w:type="spellEnd"/>
       <w:r>
@@ -2711,7 +3472,7 @@
           <w:sz w:val="22"/>
           <w:lang w:val="en-GB"/>
         </w:rPr>
-        <w:t xml:space="preserve"> ND, </w:t>
+        <w:t xml:space="preserve"> A. Ultrafast Approximation for Phylogenetic Bootstrap. Mol </w:t>
       </w:r>
       <w:proofErr w:type="spellStart"/>
       <w:r>
@@ -2720,7 +3481,7 @@
           <w:sz w:val="22"/>
           <w:lang w:val="en-GB"/>
         </w:rPr>
-        <w:t>Pullan</w:t>
+        <w:t>Biol</w:t>
       </w:r>
       <w:proofErr w:type="spellEnd"/>
       <w:r>
@@ -2729,7 +3490,7 @@
           <w:sz w:val="22"/>
           <w:lang w:val="en-GB"/>
         </w:rPr>
-        <w:t xml:space="preserve"> ST, Claro IM, Smith AD, </w:t>
+        <w:t xml:space="preserve"> </w:t>
       </w:r>
       <w:proofErr w:type="spellStart"/>
       <w:r>
@@ -2738,7 +3499,7 @@
           <w:sz w:val="22"/>
           <w:lang w:val="en-GB"/>
         </w:rPr>
-        <w:t>Gangavarapu</w:t>
+        <w:t>Evol</w:t>
       </w:r>
       <w:proofErr w:type="spellEnd"/>
       <w:r>
@@ -2747,7 +3508,7 @@
           <w:sz w:val="22"/>
           <w:lang w:val="en-GB"/>
         </w:rPr>
-        <w:t xml:space="preserve"> K, et al. Multiplex PCR method for </w:t>
+        <w:t>. 2013;30: 1188–1195. doi:10.1093/</w:t>
       </w:r>
       <w:proofErr w:type="spellStart"/>
       <w:r>
@@ -2756,7 +3517,7 @@
           <w:sz w:val="22"/>
           <w:lang w:val="en-GB"/>
         </w:rPr>
-        <w:t>MinION</w:t>
+        <w:t>molbev</w:t>
       </w:r>
       <w:proofErr w:type="spellEnd"/>
       <w:r>
@@ -2765,599 +3526,7 @@
           <w:sz w:val="22"/>
           <w:lang w:val="en-GB"/>
         </w:rPr>
-        <w:t xml:space="preserve"> and Illumina sequencing of Zika and other virus genomes directly from clinical samples. Nat </w:t>
-      </w:r>
-      <w:proofErr w:type="spellStart"/>
-      <w:r>
-        <w:rPr>
-          <w:rFonts w:ascii="Calibri" w:cs="Calibri"/>
-          <w:sz w:val="22"/>
-          <w:lang w:val="en-GB"/>
-        </w:rPr>
-        <w:t>Protoc</w:t>
-      </w:r>
-      <w:proofErr w:type="spellEnd"/>
-      <w:r>
-        <w:rPr>
-          <w:rFonts w:ascii="Calibri" w:cs="Calibri"/>
-          <w:sz w:val="22"/>
-          <w:lang w:val="en-GB"/>
-        </w:rPr>
-        <w:t xml:space="preserve">. 2017;12(6):1261–6. </w:t>
-      </w:r>
-    </w:p>
-    <w:p>
-      <w:pPr>
-        <w:pStyle w:val="Bibliography"/>
-        <w:rPr>
-          <w:rFonts w:ascii="Calibri" w:cs="Calibri"/>
-          <w:sz w:val="22"/>
-          <w:lang w:val="en-GB"/>
-        </w:rPr>
-      </w:pPr>
-      <w:r>
-        <w:rPr>
-          <w:rFonts w:ascii="Calibri" w:cs="Calibri"/>
-          <w:sz w:val="22"/>
-          <w:lang w:val="en-GB"/>
-        </w:rPr>
-        <w:t xml:space="preserve">6. </w:t>
-      </w:r>
-      <w:r>
-        <w:rPr>
-          <w:rFonts w:ascii="Calibri" w:cs="Calibri"/>
-          <w:sz w:val="22"/>
-          <w:lang w:val="en-GB"/>
-        </w:rPr>
-        <w:tab/>
-        <w:t xml:space="preserve">Brunker K, Jaswant G, Thumbi SM, Lushasi K, </w:t>
-      </w:r>
-      <w:proofErr w:type="spellStart"/>
-      <w:r>
-        <w:rPr>
-          <w:rFonts w:ascii="Calibri" w:cs="Calibri"/>
-          <w:sz w:val="22"/>
-          <w:lang w:val="en-GB"/>
-        </w:rPr>
-        <w:t>Lugelo</w:t>
-      </w:r>
-      <w:proofErr w:type="spellEnd"/>
-      <w:r>
-        <w:rPr>
-          <w:rFonts w:ascii="Calibri" w:cs="Calibri"/>
-          <w:sz w:val="22"/>
-          <w:lang w:val="en-GB"/>
-        </w:rPr>
-        <w:t xml:space="preserve"> A, </w:t>
-      </w:r>
-      <w:proofErr w:type="spellStart"/>
-      <w:r>
-        <w:rPr>
-          <w:rFonts w:ascii="Calibri" w:cs="Calibri"/>
-          <w:sz w:val="22"/>
-          <w:lang w:val="en-GB"/>
-        </w:rPr>
-        <w:t>Czupryna</w:t>
-      </w:r>
-      <w:proofErr w:type="spellEnd"/>
-      <w:r>
-        <w:rPr>
-          <w:rFonts w:ascii="Calibri" w:cs="Calibri"/>
-          <w:sz w:val="22"/>
-          <w:lang w:val="en-GB"/>
-        </w:rPr>
-        <w:t xml:space="preserve"> AM, et al. Rapid in-country sequencing of whole virus genomes to inform rabies elimination programmes. </w:t>
-      </w:r>
-      <w:proofErr w:type="spellStart"/>
-      <w:r>
-        <w:rPr>
-          <w:rFonts w:ascii="Calibri" w:cs="Calibri"/>
-          <w:sz w:val="22"/>
-          <w:lang w:val="en-GB"/>
-        </w:rPr>
-        <w:t>Wellcome</w:t>
-      </w:r>
-      <w:proofErr w:type="spellEnd"/>
-      <w:r>
-        <w:rPr>
-          <w:rFonts w:ascii="Calibri" w:cs="Calibri"/>
-          <w:sz w:val="22"/>
-          <w:lang w:val="en-GB"/>
-        </w:rPr>
-        <w:t xml:space="preserve"> Open Res. </w:t>
-      </w:r>
-      <w:proofErr w:type="gramStart"/>
-      <w:r>
-        <w:rPr>
-          <w:rFonts w:ascii="Calibri" w:cs="Calibri"/>
-          <w:sz w:val="22"/>
-          <w:lang w:val="en-GB"/>
-        </w:rPr>
-        <w:t>2020;5:3</w:t>
-      </w:r>
-      <w:proofErr w:type="gramEnd"/>
-      <w:r>
-        <w:rPr>
-          <w:rFonts w:ascii="Calibri" w:cs="Calibri"/>
-          <w:sz w:val="22"/>
-          <w:lang w:val="en-GB"/>
-        </w:rPr>
-        <w:t xml:space="preserve">. </w:t>
-      </w:r>
-    </w:p>
-    <w:p>
-      <w:pPr>
-        <w:pStyle w:val="Bibliography"/>
-        <w:rPr>
-          <w:rFonts w:ascii="Calibri" w:cs="Calibri"/>
-          <w:sz w:val="22"/>
-          <w:lang w:val="en-GB"/>
-        </w:rPr>
-      </w:pPr>
-      <w:r>
-        <w:rPr>
-          <w:rFonts w:ascii="Calibri" w:cs="Calibri"/>
-          <w:sz w:val="22"/>
-          <w:lang w:val="en-GB"/>
-        </w:rPr>
-        <w:t xml:space="preserve">7. </w:t>
-      </w:r>
-      <w:r>
-        <w:rPr>
-          <w:rFonts w:ascii="Calibri" w:cs="Calibri"/>
-          <w:sz w:val="22"/>
-          <w:lang w:val="en-GB"/>
-        </w:rPr>
-        <w:tab/>
-      </w:r>
-      <w:proofErr w:type="spellStart"/>
-      <w:r>
-        <w:rPr>
-          <w:rFonts w:ascii="Calibri" w:cs="Calibri"/>
-          <w:sz w:val="22"/>
-          <w:lang w:val="en-GB"/>
-        </w:rPr>
-        <w:t>PrimalScheme</w:t>
-      </w:r>
-      <w:proofErr w:type="spellEnd"/>
-      <w:r>
-        <w:rPr>
-          <w:rFonts w:ascii="Calibri" w:cs="Calibri"/>
-          <w:sz w:val="22"/>
-          <w:lang w:val="en-GB"/>
-        </w:rPr>
-        <w:t>: primer panels for multiplex PCR [Internet]. [cited 2022 Oct 20]. Available from: https://primalscheme.com/</w:t>
-      </w:r>
-    </w:p>
-    <w:p>
-      <w:pPr>
-        <w:pStyle w:val="Bibliography"/>
-        <w:rPr>
-          <w:rFonts w:ascii="Calibri" w:cs="Calibri"/>
-          <w:sz w:val="22"/>
-          <w:lang w:val="en-GB"/>
-        </w:rPr>
-      </w:pPr>
-      <w:r>
-        <w:rPr>
-          <w:rFonts w:ascii="Calibri" w:cs="Calibri"/>
-          <w:sz w:val="22"/>
-          <w:lang w:val="en-GB"/>
-        </w:rPr>
-        <w:t xml:space="preserve">8. </w:t>
-      </w:r>
-      <w:r>
-        <w:rPr>
-          <w:rFonts w:ascii="Calibri" w:cs="Calibri"/>
-          <w:sz w:val="22"/>
-          <w:lang w:val="en-GB"/>
-        </w:rPr>
-        <w:tab/>
-        <w:t>Artic Network [Internet]. [cited 2022 Mar 17]. Available from: https://artic.network/</w:t>
-      </w:r>
-    </w:p>
-    <w:p>
-      <w:pPr>
-        <w:pStyle w:val="Bibliography"/>
-        <w:rPr>
-          <w:rFonts w:ascii="Calibri" w:cs="Calibri"/>
-          <w:sz w:val="22"/>
-          <w:lang w:val="en-GB"/>
-        </w:rPr>
-      </w:pPr>
-      <w:r>
-        <w:rPr>
-          <w:rFonts w:ascii="Calibri" w:cs="Calibri"/>
-          <w:sz w:val="22"/>
-          <w:lang w:val="en-GB"/>
-        </w:rPr>
-        <w:t xml:space="preserve">9. </w:t>
-      </w:r>
-      <w:r>
-        <w:rPr>
-          <w:rFonts w:ascii="Calibri" w:cs="Calibri"/>
-          <w:sz w:val="22"/>
-          <w:lang w:val="en-GB"/>
-        </w:rPr>
-        <w:tab/>
-        <w:t>Medaka [Internet]. Oxford Nanopore Technologies; 2022 [cited 2022 Dec 19]. Available from: https://github.com/nanoporetech/medaka</w:t>
-      </w:r>
-    </w:p>
-    <w:p>
-      <w:pPr>
-        <w:pStyle w:val="Bibliography"/>
-        <w:rPr>
-          <w:rFonts w:ascii="Calibri" w:cs="Calibri"/>
-          <w:sz w:val="22"/>
-          <w:lang w:val="en-GB"/>
-        </w:rPr>
-      </w:pPr>
-      <w:r>
-        <w:rPr>
-          <w:rFonts w:ascii="Calibri" w:cs="Calibri"/>
-          <w:sz w:val="22"/>
-          <w:lang w:val="en-GB"/>
-        </w:rPr>
-        <w:t xml:space="preserve">10. </w:t>
-      </w:r>
-      <w:r>
-        <w:rPr>
-          <w:rFonts w:ascii="Calibri" w:cs="Calibri"/>
-          <w:sz w:val="22"/>
-          <w:lang w:val="en-GB"/>
-        </w:rPr>
-        <w:tab/>
-        <w:t xml:space="preserve">Singer JB, Thomson EC, McLauchlan J, Hughes J, Gifford RJ. GLUE: a flexible software system for virus sequence data. BMC Bioinformatics. 2018 Dec 18;19(1):532. </w:t>
-      </w:r>
-    </w:p>
-    <w:p>
-      <w:pPr>
-        <w:pStyle w:val="Bibliography"/>
-        <w:rPr>
-          <w:rFonts w:ascii="Calibri" w:cs="Calibri"/>
-          <w:sz w:val="22"/>
-          <w:lang w:val="en-GB"/>
-        </w:rPr>
-      </w:pPr>
-      <w:r>
-        <w:rPr>
-          <w:rFonts w:ascii="Calibri" w:cs="Calibri"/>
-          <w:sz w:val="22"/>
-          <w:lang w:val="en-GB"/>
-        </w:rPr>
-        <w:t xml:space="preserve">11. </w:t>
-      </w:r>
-      <w:r>
-        <w:rPr>
-          <w:rFonts w:ascii="Calibri" w:cs="Calibri"/>
-          <w:sz w:val="22"/>
-          <w:lang w:val="en-GB"/>
-        </w:rPr>
-        <w:tab/>
-        <w:t>What is table2asn? [Internet]. [cited 2023 Dec 7]. Available from: https://www.ncbi.nlm.nih.gov/genbank/table2asn/</w:t>
-      </w:r>
-    </w:p>
-    <w:p>
-      <w:pPr>
-        <w:pStyle w:val="Bibliography"/>
-        <w:rPr>
-          <w:rFonts w:ascii="Calibri" w:cs="Calibri"/>
-          <w:sz w:val="22"/>
-          <w:lang w:val="en-GB"/>
-        </w:rPr>
-      </w:pPr>
-      <w:r>
-        <w:rPr>
-          <w:rFonts w:ascii="Calibri" w:cs="Calibri"/>
-          <w:sz w:val="22"/>
-          <w:lang w:val="en-GB"/>
-        </w:rPr>
-        <w:t xml:space="preserve">12. </w:t>
-      </w:r>
-      <w:r>
-        <w:rPr>
-          <w:rFonts w:ascii="Calibri" w:cs="Calibri"/>
-          <w:sz w:val="22"/>
-          <w:lang w:val="en-GB"/>
-        </w:rPr>
-        <w:tab/>
-        <w:t xml:space="preserve">Campbell K, Gifford RJ, Singer J, Hill V, O’Toole A, </w:t>
-      </w:r>
-      <w:proofErr w:type="spellStart"/>
-      <w:r>
-        <w:rPr>
-          <w:rFonts w:ascii="Calibri" w:cs="Calibri"/>
-          <w:sz w:val="22"/>
-          <w:lang w:val="en-GB"/>
-        </w:rPr>
-        <w:t>Rambaut</w:t>
-      </w:r>
-      <w:proofErr w:type="spellEnd"/>
-      <w:r>
-        <w:rPr>
-          <w:rFonts w:ascii="Calibri" w:cs="Calibri"/>
-          <w:sz w:val="22"/>
-          <w:lang w:val="en-GB"/>
-        </w:rPr>
-        <w:t xml:space="preserve"> A, et al. Making genomic surveillance deliver: A lineage classification and nomenclature system to inform rabies elimination. PLOS </w:t>
-      </w:r>
-      <w:proofErr w:type="spellStart"/>
-      <w:r>
-        <w:rPr>
-          <w:rFonts w:ascii="Calibri" w:cs="Calibri"/>
-          <w:sz w:val="22"/>
-          <w:lang w:val="en-GB"/>
-        </w:rPr>
-        <w:t>Pathog</w:t>
-      </w:r>
-      <w:proofErr w:type="spellEnd"/>
-      <w:r>
-        <w:rPr>
-          <w:rFonts w:ascii="Calibri" w:cs="Calibri"/>
-          <w:sz w:val="22"/>
-          <w:lang w:val="en-GB"/>
-        </w:rPr>
-        <w:t>. 2022 May 2;18(5</w:t>
-      </w:r>
-      <w:proofErr w:type="gramStart"/>
-      <w:r>
-        <w:rPr>
-          <w:rFonts w:ascii="Calibri" w:cs="Calibri"/>
-          <w:sz w:val="22"/>
-          <w:lang w:val="en-GB"/>
-        </w:rPr>
-        <w:t>):e</w:t>
-      </w:r>
-      <w:proofErr w:type="gramEnd"/>
-      <w:r>
-        <w:rPr>
-          <w:rFonts w:ascii="Calibri" w:cs="Calibri"/>
-          <w:sz w:val="22"/>
-          <w:lang w:val="en-GB"/>
-        </w:rPr>
-        <w:t xml:space="preserve">1010023. </w:t>
-      </w:r>
-    </w:p>
-    <w:p>
-      <w:pPr>
-        <w:pStyle w:val="Bibliography"/>
-        <w:rPr>
-          <w:rFonts w:ascii="Calibri" w:cs="Calibri"/>
-          <w:sz w:val="22"/>
-          <w:lang w:val="en-GB"/>
-        </w:rPr>
-      </w:pPr>
-      <w:r>
-        <w:rPr>
-          <w:rFonts w:ascii="Calibri" w:cs="Calibri"/>
-          <w:sz w:val="22"/>
-          <w:lang w:val="en-GB"/>
-        </w:rPr>
-        <w:t xml:space="preserve">13. </w:t>
-      </w:r>
-      <w:r>
-        <w:rPr>
-          <w:rFonts w:ascii="Calibri" w:cs="Calibri"/>
-          <w:sz w:val="22"/>
-          <w:lang w:val="en-GB"/>
-        </w:rPr>
-        <w:tab/>
-      </w:r>
-      <w:proofErr w:type="spellStart"/>
-      <w:r>
-        <w:rPr>
-          <w:rFonts w:ascii="Calibri" w:cs="Calibri"/>
-          <w:sz w:val="22"/>
-          <w:lang w:val="en-GB"/>
-        </w:rPr>
-        <w:t>Katoh</w:t>
-      </w:r>
-      <w:proofErr w:type="spellEnd"/>
-      <w:r>
-        <w:rPr>
-          <w:rFonts w:ascii="Calibri" w:cs="Calibri"/>
-          <w:sz w:val="22"/>
-          <w:lang w:val="en-GB"/>
-        </w:rPr>
-        <w:t xml:space="preserve"> K, Misawa K, Kuma K </w:t>
-      </w:r>
-      <w:proofErr w:type="spellStart"/>
-      <w:r>
-        <w:rPr>
-          <w:rFonts w:ascii="Calibri" w:cs="Calibri"/>
-          <w:sz w:val="22"/>
-          <w:lang w:val="en-GB"/>
-        </w:rPr>
-        <w:t>ichi</w:t>
-      </w:r>
-      <w:proofErr w:type="spellEnd"/>
-      <w:r>
-        <w:rPr>
-          <w:rFonts w:ascii="Calibri" w:cs="Calibri"/>
-          <w:sz w:val="22"/>
-          <w:lang w:val="en-GB"/>
-        </w:rPr>
-        <w:t xml:space="preserve">, Miyata T. MAFFT: a novel method for rapid multiple sequence alignment based on fast Fourier transform. Nucleic Acids Res. 2002 Jul 15;30(14):3059–66. </w:t>
-      </w:r>
-    </w:p>
-    <w:p>
-      <w:pPr>
-        <w:pStyle w:val="Bibliography"/>
-        <w:rPr>
-          <w:rFonts w:ascii="Calibri" w:cs="Calibri"/>
-          <w:sz w:val="22"/>
-          <w:lang w:val="en-GB"/>
-        </w:rPr>
-      </w:pPr>
-      <w:r>
-        <w:rPr>
-          <w:rFonts w:ascii="Calibri" w:cs="Calibri"/>
-          <w:sz w:val="22"/>
-          <w:lang w:val="en-GB"/>
-        </w:rPr>
-        <w:t xml:space="preserve">14. </w:t>
-      </w:r>
-      <w:r>
-        <w:rPr>
-          <w:rFonts w:ascii="Calibri" w:cs="Calibri"/>
-          <w:sz w:val="22"/>
-          <w:lang w:val="en-GB"/>
-        </w:rPr>
-        <w:tab/>
-        <w:t xml:space="preserve">Minh BQ, Schmidt HA, </w:t>
-      </w:r>
-      <w:proofErr w:type="spellStart"/>
-      <w:r>
-        <w:rPr>
-          <w:rFonts w:ascii="Calibri" w:cs="Calibri"/>
-          <w:sz w:val="22"/>
-          <w:lang w:val="en-GB"/>
-        </w:rPr>
-        <w:t>Chernomor</w:t>
-      </w:r>
-      <w:proofErr w:type="spellEnd"/>
-      <w:r>
-        <w:rPr>
-          <w:rFonts w:ascii="Calibri" w:cs="Calibri"/>
-          <w:sz w:val="22"/>
-          <w:lang w:val="en-GB"/>
-        </w:rPr>
-        <w:t xml:space="preserve"> O, Schrempf D, Woodhams MD, von </w:t>
-      </w:r>
-      <w:proofErr w:type="spellStart"/>
-      <w:r>
-        <w:rPr>
-          <w:rFonts w:ascii="Calibri" w:cs="Calibri"/>
-          <w:sz w:val="22"/>
-          <w:lang w:val="en-GB"/>
-        </w:rPr>
-        <w:t>Haeseler</w:t>
-      </w:r>
-      <w:proofErr w:type="spellEnd"/>
-      <w:r>
-        <w:rPr>
-          <w:rFonts w:ascii="Calibri" w:cs="Calibri"/>
-          <w:sz w:val="22"/>
-          <w:lang w:val="en-GB"/>
-        </w:rPr>
-        <w:t xml:space="preserve"> A, et al. IQ-TREE 2: New Models and Efficient Methods for Phylogenetic Inference in the Genomic Era. Mol </w:t>
-      </w:r>
-      <w:proofErr w:type="spellStart"/>
-      <w:r>
-        <w:rPr>
-          <w:rFonts w:ascii="Calibri" w:cs="Calibri"/>
-          <w:sz w:val="22"/>
-          <w:lang w:val="en-GB"/>
-        </w:rPr>
-        <w:t>Biol</w:t>
-      </w:r>
-      <w:proofErr w:type="spellEnd"/>
-      <w:r>
-        <w:rPr>
-          <w:rFonts w:ascii="Calibri" w:cs="Calibri"/>
-          <w:sz w:val="22"/>
-          <w:lang w:val="en-GB"/>
-        </w:rPr>
-        <w:t xml:space="preserve"> </w:t>
-      </w:r>
-      <w:proofErr w:type="spellStart"/>
-      <w:r>
-        <w:rPr>
-          <w:rFonts w:ascii="Calibri" w:cs="Calibri"/>
-          <w:sz w:val="22"/>
-          <w:lang w:val="en-GB"/>
-        </w:rPr>
-        <w:t>Evol</w:t>
-      </w:r>
-      <w:proofErr w:type="spellEnd"/>
-      <w:r>
-        <w:rPr>
-          <w:rFonts w:ascii="Calibri" w:cs="Calibri"/>
-          <w:sz w:val="22"/>
-          <w:lang w:val="en-GB"/>
-        </w:rPr>
-        <w:t xml:space="preserve">. 2020 May 1;37(5):1530–4. </w:t>
-      </w:r>
-    </w:p>
-    <w:p>
-      <w:pPr>
-        <w:pStyle w:val="Bibliography"/>
-        <w:rPr>
-          <w:rFonts w:ascii="Calibri" w:cs="Calibri"/>
-          <w:sz w:val="22"/>
-          <w:lang w:val="en-GB"/>
-        </w:rPr>
-      </w:pPr>
-      <w:r>
-        <w:rPr>
-          <w:rFonts w:ascii="Calibri" w:cs="Calibri"/>
-          <w:sz w:val="22"/>
-          <w:lang w:val="en-GB"/>
-        </w:rPr>
-        <w:t xml:space="preserve">15. </w:t>
-      </w:r>
-      <w:r>
-        <w:rPr>
-          <w:rFonts w:ascii="Calibri" w:cs="Calibri"/>
-          <w:sz w:val="22"/>
-          <w:lang w:val="en-GB"/>
-        </w:rPr>
-        <w:tab/>
-        <w:t xml:space="preserve">Minh BQ, Nguyen MAT, von </w:t>
-      </w:r>
-      <w:proofErr w:type="spellStart"/>
-      <w:r>
-        <w:rPr>
-          <w:rFonts w:ascii="Calibri" w:cs="Calibri"/>
-          <w:sz w:val="22"/>
-          <w:lang w:val="en-GB"/>
-        </w:rPr>
-        <w:t>Haeseler</w:t>
-      </w:r>
-      <w:proofErr w:type="spellEnd"/>
-      <w:r>
-        <w:rPr>
-          <w:rFonts w:ascii="Calibri" w:cs="Calibri"/>
-          <w:sz w:val="22"/>
-          <w:lang w:val="en-GB"/>
-        </w:rPr>
-        <w:t xml:space="preserve"> A. Ultrafast Approximation for Phylogenetic Bootstrap. Mol </w:t>
-      </w:r>
-      <w:proofErr w:type="spellStart"/>
-      <w:r>
-        <w:rPr>
-          <w:rFonts w:ascii="Calibri" w:cs="Calibri"/>
-          <w:sz w:val="22"/>
-          <w:lang w:val="en-GB"/>
-        </w:rPr>
-        <w:t>Biol</w:t>
-      </w:r>
-      <w:proofErr w:type="spellEnd"/>
-      <w:r>
-        <w:rPr>
-          <w:rFonts w:ascii="Calibri" w:cs="Calibri"/>
-          <w:sz w:val="22"/>
-          <w:lang w:val="en-GB"/>
-        </w:rPr>
-        <w:t xml:space="preserve"> </w:t>
-      </w:r>
-      <w:proofErr w:type="spellStart"/>
-      <w:r>
-        <w:rPr>
-          <w:rFonts w:ascii="Calibri" w:cs="Calibri"/>
-          <w:sz w:val="22"/>
-          <w:lang w:val="en-GB"/>
-        </w:rPr>
-        <w:t>Evol</w:t>
-      </w:r>
-      <w:proofErr w:type="spellEnd"/>
-      <w:r>
-        <w:rPr>
-          <w:rFonts w:ascii="Calibri" w:cs="Calibri"/>
-          <w:sz w:val="22"/>
-          <w:lang w:val="en-GB"/>
-        </w:rPr>
-        <w:t xml:space="preserve">. 2013 May 1;30(5):1188–95. </w:t>
+        <w:t>/mst024</w:t>
       </w:r>
     </w:p>
     <w:p>
@@ -3385,7 +3554,7 @@
           <w:lang w:val="en-GB"/>
         </w:rPr>
         <w:tab/>
-        <w:t>Using the Castor API R package for data analysis [Internet]. Castor. [cited 2023 May 2]. Available from: https://helpdesk.castoredc.com/link-castor-to-another-application/using-the-castor-api-r-package-for-data-analysis</w:t>
+        <w:t>Using the Castor API R package for data analysis. In: Castor [Internet]. [cited 2 May 2023]. Available: https://helpdesk.castoredc.com/link-castor-to-another-application/using-the-castor-api-r-package-for-data-analysis</w:t>
       </w:r>
     </w:p>
     <w:p>
